--- a/法令ファイル/社会福祉施設職員等退職手当共済法施行規則/社会福祉施設職員等退職手当共済法施行規則（昭和三十六年厚生省令第三十六号）.docx
+++ b/法令ファイル/社会福祉施設職員等退職手当共済法施行規則/社会福祉施設職員等退職手当共済法施行規則（昭和三十六年厚生省令第三十六号）.docx
@@ -35,167 +35,113 @@
     </w:p>
     <w:p>
       <w:pPr>
-        <w:pStyle w:val="Heading6"/>
+        <w:pStyle w:val="ListBullet"/>
         <w:ind w:left="880"/>
       </w:pPr>
       <w:r>
         <w:t>一</w:t>
-      </w:r>
-    </w:p>
-    <w:p>
-      <w:pPr>
+        <w:br/>
+        <w:t>退職手当共済契約（以下「共済契約」という。）の申込者がその使用する職員に対する給与の支払を怠つていること。</w:t>
+      </w:r>
+    </w:p>
+    <w:p>
+      <w:pPr>
+        <w:pStyle w:val="ListBullet"/>
         <w:ind w:left="880"/>
       </w:pPr>
       <w:r>
-        <w:t>退職手当共済契約（以下「共済契約」という。）の申込者がその使用する職員に対する給与の支払を怠つていること。</w:t>
-      </w:r>
-    </w:p>
-    <w:p>
-      <w:pPr>
-        <w:pStyle w:val="Heading6"/>
+        <w:t>二</w:t>
+        <w:br/>
+        <w:t>次条に規定する申込書に虚偽の記載が行われていること。</w:t>
+      </w:r>
+    </w:p>
+    <w:p>
+      <w:pPr>
+        <w:pStyle w:val="Heading4"/>
+      </w:pPr>
+      <w:r>
+        <w:t>第二条（契約の申込み）</w:t>
+      </w:r>
+    </w:p>
+    <w:p>
+      <w:r>
+        <w:t>共済契約の申込みは、次に掲げる事項を記載した申込書を独立行政法人福祉医療機構（以下「機構」という。）に提出して行わなければならない。</w:t>
+      </w:r>
+    </w:p>
+    <w:p>
+      <w:pPr>
+        <w:pStyle w:val="ListBullet"/>
         <w:ind w:left="880"/>
       </w:pPr>
       <w:r>
+        <w:t>一</w:t>
+        <w:br/>
+        <w:t>申込者の名称及び主たる事務所の所在地</w:t>
+      </w:r>
+    </w:p>
+    <w:p>
+      <w:pPr>
+        <w:pStyle w:val="ListBullet"/>
+        <w:ind w:left="880"/>
+      </w:pPr>
+      <w:r>
         <w:t>二</w:t>
-      </w:r>
-    </w:p>
-    <w:p>
-      <w:pPr>
+        <w:br/>
+        <w:t>社会福祉施設又は特定社会福祉事業の名称、種類及び所在地（特定社会福祉事業にあつては、その事務所の所在地）並びに社会福祉施設については、その取扱定員</w:t>
+      </w:r>
+    </w:p>
+    <w:p>
+      <w:pPr>
+        <w:pStyle w:val="ListBullet"/>
         <w:ind w:left="880"/>
       </w:pPr>
       <w:r>
-        <w:t>次条に規定する申込書に虚偽の記載が行われていること。</w:t>
-      </w:r>
-    </w:p>
-    <w:p>
-      <w:pPr>
-        <w:pStyle w:val="Heading4"/>
-      </w:pPr>
-      <w:r>
-        <w:t>第二条（契約の申込み）</w:t>
-      </w:r>
-    </w:p>
-    <w:p>
-      <w:r>
-        <w:t>共済契約の申込みは、次に掲げる事項を記載した申込書を独立行政法人福祉医療機構（以下「機構」という。）に提出して行わなければならない。</w:t>
-      </w:r>
-    </w:p>
-    <w:p>
-      <w:pPr>
-        <w:pStyle w:val="Heading6"/>
+        <w:t>三</w:t>
+        <w:br/>
+        <w:t>共済契約を締結したことの有無及び締結したことのある場合には、その締結に係る期間</w:t>
+      </w:r>
+    </w:p>
+    <w:p>
+      <w:pPr>
+        <w:pStyle w:val="ListBullet"/>
         <w:ind w:left="880"/>
       </w:pPr>
       <w:r>
-        <w:t>一</w:t>
-      </w:r>
-    </w:p>
-    <w:p>
-      <w:pPr>
+        <w:t>四</w:t>
+        <w:br/>
+        <w:t>中小企業退職金共済法（昭和三十四年法律第百六十号）の規定による退職金共済契約を締結していることの有無</w:t>
+      </w:r>
+    </w:p>
+    <w:p>
+      <w:pPr>
+        <w:pStyle w:val="ListBullet"/>
         <w:ind w:left="880"/>
       </w:pPr>
       <w:r>
-        <w:t>申込者の名称及び主たる事務所の所在地</w:t>
-      </w:r>
-    </w:p>
-    <w:p>
-      <w:pPr>
-        <w:pStyle w:val="Heading6"/>
+        <w:t>五</w:t>
+        <w:br/>
+        <w:t>社会福祉施設等職員の氏名、生年月日、職種、本俸月額及びその従事する社会福祉施設又は特定社会福祉事業の名称</w:t>
+      </w:r>
+    </w:p>
+    <w:p>
+      <w:pPr>
+        <w:pStyle w:val="ListBullet"/>
         <w:ind w:left="880"/>
       </w:pPr>
       <w:r>
-        <w:t>二</w:t>
-      </w:r>
-    </w:p>
-    <w:p>
-      <w:pPr>
+        <w:t>六</w:t>
+        <w:br/>
+        <w:t>社会福祉施設等職員のうちに法第六条第二項第二号若しくは第三号又は第三項から第五項までの規定によつて共済契約が解除されたことにより被共済職員でなくなつたことがある者がある場合には、その者の氏名及び当該共済契約者の氏名又は名称</w:t>
+      </w:r>
+    </w:p>
+    <w:p>
+      <w:pPr>
+        <w:pStyle w:val="ListBullet"/>
         <w:ind w:left="880"/>
       </w:pPr>
       <w:r>
-        <w:t>社会福祉施設又は特定社会福祉事業の名称、種類及び所在地（特定社会福祉事業にあつては、その事務所の所在地）並びに社会福祉施設については、その取扱定員</w:t>
-      </w:r>
-    </w:p>
-    <w:p>
-      <w:pPr>
-        <w:pStyle w:val="Heading6"/>
-        <w:ind w:left="880"/>
-      </w:pPr>
-      <w:r>
-        <w:t>三</w:t>
-      </w:r>
-    </w:p>
-    <w:p>
-      <w:pPr>
-        <w:ind w:left="880"/>
-      </w:pPr>
-      <w:r>
-        <w:t>共済契約を締結したことの有無及び締結したことのある場合には、その締結に係る期間</w:t>
-      </w:r>
-    </w:p>
-    <w:p>
-      <w:pPr>
-        <w:pStyle w:val="Heading6"/>
-        <w:ind w:left="880"/>
-      </w:pPr>
-      <w:r>
-        <w:t>四</w:t>
-      </w:r>
-    </w:p>
-    <w:p>
-      <w:pPr>
-        <w:ind w:left="880"/>
-      </w:pPr>
-      <w:r>
-        <w:t>中小企業退職金共済法（昭和三十四年法律第百六十号）の規定による退職金共済契約を締結していることの有無</w:t>
-      </w:r>
-    </w:p>
-    <w:p>
-      <w:pPr>
-        <w:pStyle w:val="Heading6"/>
-        <w:ind w:left="880"/>
-      </w:pPr>
-      <w:r>
-        <w:t>五</w:t>
-      </w:r>
-    </w:p>
-    <w:p>
-      <w:pPr>
-        <w:ind w:left="880"/>
-      </w:pPr>
-      <w:r>
-        <w:t>社会福祉施設等職員の氏名、生年月日、職種、本俸月額及びその従事する社会福祉施設又は特定社会福祉事業の名称</w:t>
-      </w:r>
-    </w:p>
-    <w:p>
-      <w:pPr>
-        <w:pStyle w:val="Heading6"/>
-        <w:ind w:left="880"/>
-      </w:pPr>
-      <w:r>
-        <w:t>六</w:t>
-      </w:r>
-    </w:p>
-    <w:p>
-      <w:pPr>
-        <w:ind w:left="880"/>
-      </w:pPr>
-      <w:r>
-        <w:t>社会福祉施設等職員のうちに法第六条第二項第二号若しくは第三号又は第三項から第五項までの規定によつて共済契約が解除されたことにより被共済職員でなくなつたことがある者がある場合には、その者の氏名及び当該共済契約者の氏名又は名称</w:t>
-      </w:r>
-    </w:p>
-    <w:p>
-      <w:pPr>
-        <w:pStyle w:val="Heading6"/>
-        <w:ind w:left="880"/>
-      </w:pPr>
-      <w:r>
         <w:t>七</w:t>
-      </w:r>
-    </w:p>
-    <w:p>
-      <w:pPr>
-        <w:ind w:left="880"/>
-      </w:pPr>
-      <w:r>
+        <w:br/>
         <w:t>老人福祉法（昭和三十八年法律第百三十三号）に規定する軽費老人ホーム（以下「軽費老人ホーム」という。）であつて社会福祉施設職員等退職手当共済法施行令（昭和三十六年政令第二百八十六号。以下「令」という。）第一条第二号に規定する施設に該当するものにあつては、その旨</w:t>
       </w:r>
     </w:p>
@@ -261,184 +207,124 @@
     </w:p>
     <w:p>
       <w:pPr>
-        <w:pStyle w:val="Heading6"/>
+        <w:pStyle w:val="ListBullet"/>
         <w:ind w:left="880"/>
       </w:pPr>
       <w:r>
         <w:t>一</w:t>
-      </w:r>
-    </w:p>
-    <w:p>
-      <w:pPr>
+        <w:br/>
+        <w:t>申出を行つた共済契約者がその使用する職員に対する給与の支払を怠つていること。</w:t>
+      </w:r>
+    </w:p>
+    <w:p>
+      <w:pPr>
+        <w:pStyle w:val="ListBullet"/>
         <w:ind w:left="880"/>
       </w:pPr>
       <w:r>
-        <w:t>申出を行つた共済契約者がその使用する職員に対する給与の支払を怠つていること。</w:t>
-      </w:r>
-    </w:p>
-    <w:p>
-      <w:pPr>
-        <w:pStyle w:val="Heading6"/>
+        <w:t>二</w:t>
+        <w:br/>
+        <w:t>次条に規定する申出書に虚偽の記載が行われていること。</w:t>
+      </w:r>
+    </w:p>
+    <w:p>
+      <w:pPr>
+        <w:pStyle w:val="ListBullet"/>
         <w:ind w:left="880"/>
       </w:pPr>
       <w:r>
+        <w:t>三</w:t>
+        <w:br/>
+        <w:t>申出を行つた共済契約者が当該申出に係る施設又は事業について当該申出の日前一年以内に法第六条第五項の規定により退職手当共済契約を解除していること。</w:t>
+      </w:r>
+    </w:p>
+    <w:p>
+      <w:pPr>
+        <w:pStyle w:val="Heading4"/>
+      </w:pPr>
+      <w:r>
+        <w:t>第三条の三（特定介護保険施設等及び申出施設等に係る申出）</w:t>
+      </w:r>
+    </w:p>
+    <w:p>
+      <w:r>
+        <w:t>法第二条第三項及び第四項の規定による申出は、次に掲げる事項を記載した申出書を機構に提出して行わなければならない。</w:t>
+      </w:r>
+    </w:p>
+    <w:p>
+      <w:pPr>
+        <w:pStyle w:val="ListBullet"/>
+        <w:ind w:left="880"/>
+      </w:pPr>
+      <w:r>
+        <w:t>一</w:t>
+        <w:br/>
+        <w:t>申出を行う共済契約者の名称及び主たる事務所の所在地</w:t>
+      </w:r>
+    </w:p>
+    <w:p>
+      <w:pPr>
+        <w:pStyle w:val="ListBullet"/>
+        <w:ind w:left="880"/>
+      </w:pPr>
+      <w:r>
         <w:t>二</w:t>
-      </w:r>
-    </w:p>
-    <w:p>
-      <w:pPr>
+        <w:br/>
+        <w:t>申出に係る施設又は事業の名称、種類及び所在地（事業にあつては、その事務所の所在地）並びに施設については、その取扱定員</w:t>
+      </w:r>
+    </w:p>
+    <w:p>
+      <w:pPr>
+        <w:pStyle w:val="ListBullet"/>
         <w:ind w:left="880"/>
       </w:pPr>
       <w:r>
-        <w:t>次条に規定する申出書に虚偽の記載が行われていること。</w:t>
-      </w:r>
-    </w:p>
-    <w:p>
-      <w:pPr>
-        <w:pStyle w:val="Heading6"/>
+        <w:t>三</w:t>
+        <w:br/>
+        <w:t>申出に係る施設若しくは事業の業務に常時従事することを要する者（次号及び第五号において「常勤者」という。）又は当該施設若しくは事業の業務及び申出を行う共済契約者が経営する共済契約対象施設等の業務を兼務することを要する者（兼務するそれぞれの業務の勤務時間の一週間の合計が、当該共済契約対象施設等の業務に常時従事する者の一週間の勤務時間に見合う場合に限る。次号及び第五号において「兼務者」という。）の氏名、生年月日、職種、本俸月額及びその従事する施設又は事業の名称</w:t>
+      </w:r>
+    </w:p>
+    <w:p>
+      <w:pPr>
+        <w:pStyle w:val="ListBullet"/>
         <w:ind w:left="880"/>
       </w:pPr>
       <w:r>
-        <w:t>三</w:t>
-      </w:r>
-    </w:p>
-    <w:p>
-      <w:pPr>
+        <w:t>四</w:t>
+        <w:br/>
+        <w:t>常勤者又は兼務者のうちに法第六条第二項第二号若しくは第三号又は第三項から第五項までの規定によつて共済契約が解除されたことにより被共済職員でなくなつたことがある者がある場合には、その者の氏名及び当該共済契約者の氏名又は名称</w:t>
+      </w:r>
+    </w:p>
+    <w:p>
+      <w:pPr>
+        <w:pStyle w:val="ListBullet"/>
         <w:ind w:left="880"/>
       </w:pPr>
       <w:r>
-        <w:t>申出を行つた共済契約者が当該申出に係る施設又は事業について当該申出の日前一年以内に法第六条第五項の規定により退職手当共済契約を解除していること。</w:t>
-      </w:r>
-    </w:p>
-    <w:p>
-      <w:pPr>
-        <w:pStyle w:val="Heading4"/>
-      </w:pPr>
-      <w:r>
-        <w:t>第三条の三（特定介護保険施設等及び申出施設等に係る申出）</w:t>
-      </w:r>
-    </w:p>
-    <w:p>
-      <w:r>
-        <w:t>法第二条第三項及び第四項の規定による申出は、次に掲げる事項を記載した申出書を機構に提出して行わなければならない。</w:t>
-      </w:r>
-    </w:p>
-    <w:p>
-      <w:pPr>
-        <w:pStyle w:val="Heading6"/>
+        <w:t>五</w:t>
+        <w:br/>
+        <w:t>常勤者又は兼務者のうちに引き続き一年以上当該申出を行う共済契約者に係る被共済職員であつた者で法第十一条第七項又は令第五条に規定する理由により退職したことがある者がある場合には、その者の氏名及び退職した年月日</w:t>
+      </w:r>
+    </w:p>
+    <w:p>
+      <w:pPr>
+        <w:pStyle w:val="ListBullet"/>
         <w:ind w:left="880"/>
       </w:pPr>
       <w:r>
-        <w:t>一</w:t>
-      </w:r>
-    </w:p>
-    <w:p>
-      <w:pPr>
+        <w:t>六</w:t>
+        <w:br/>
+        <w:t>軽費老人ホームにあつては、令第二条の二第一号に規定する施設に該当する旨</w:t>
+      </w:r>
+    </w:p>
+    <w:p>
+      <w:pPr>
+        <w:pStyle w:val="ListBullet"/>
         <w:ind w:left="880"/>
       </w:pPr>
       <w:r>
-        <w:t>申出を行う共済契約者の名称及び主たる事務所の所在地</w:t>
-      </w:r>
-    </w:p>
-    <w:p>
-      <w:pPr>
-        <w:pStyle w:val="Heading6"/>
-        <w:ind w:left="880"/>
-      </w:pPr>
-      <w:r>
-        <w:t>二</w:t>
-      </w:r>
-    </w:p>
-    <w:p>
-      <w:pPr>
-        <w:ind w:left="880"/>
-      </w:pPr>
-      <w:r>
-        <w:t>申出に係る施設又は事業の名称、種類及び所在地（事業にあつては、その事務所の所在地）並びに施設については、その取扱定員</w:t>
-      </w:r>
-    </w:p>
-    <w:p>
-      <w:pPr>
-        <w:pStyle w:val="Heading6"/>
-        <w:ind w:left="880"/>
-      </w:pPr>
-      <w:r>
-        <w:t>三</w:t>
-      </w:r>
-    </w:p>
-    <w:p>
-      <w:pPr>
-        <w:ind w:left="880"/>
-      </w:pPr>
-      <w:r>
-        <w:t>申出に係る施設若しくは事業の業務に常時従事することを要する者（次号及び第五号において「常勤者」という。）又は当該施設若しくは事業の業務及び申出を行う共済契約者が経営する共済契約対象施設等の業務を兼務することを要する者（兼務するそれぞれの業務の勤務時間の一週間の合計が、当該共済契約対象施設等の業務に常時従事する者の一週間の勤務時間に見合う場合に限る。次号及び第五号において「兼務者」という。）の氏名、生年月日、職種、本俸月額及びその従事する施設又は事業の名称</w:t>
-      </w:r>
-    </w:p>
-    <w:p>
-      <w:pPr>
-        <w:pStyle w:val="Heading6"/>
-        <w:ind w:left="880"/>
-      </w:pPr>
-      <w:r>
-        <w:t>四</w:t>
-      </w:r>
-    </w:p>
-    <w:p>
-      <w:pPr>
-        <w:ind w:left="880"/>
-      </w:pPr>
-      <w:r>
-        <w:t>常勤者又は兼務者のうちに法第六条第二項第二号若しくは第三号又は第三項から第五項までの規定によつて共済契約が解除されたことにより被共済職員でなくなつたことがある者がある場合には、その者の氏名及び当該共済契約者の氏名又は名称</w:t>
-      </w:r>
-    </w:p>
-    <w:p>
-      <w:pPr>
-        <w:pStyle w:val="Heading6"/>
-        <w:ind w:left="880"/>
-      </w:pPr>
-      <w:r>
-        <w:t>五</w:t>
-      </w:r>
-    </w:p>
-    <w:p>
-      <w:pPr>
-        <w:ind w:left="880"/>
-      </w:pPr>
-      <w:r>
-        <w:t>常勤者又は兼務者のうちに引き続き一年以上当該申出を行う共済契約者に係る被共済職員であつた者で法第十一条第七項又は令第五条に規定する理由により退職したことがある者がある場合には、その者の氏名及び退職した年月日</w:t>
-      </w:r>
-    </w:p>
-    <w:p>
-      <w:pPr>
-        <w:pStyle w:val="Heading6"/>
-        <w:ind w:left="880"/>
-      </w:pPr>
-      <w:r>
-        <w:t>六</w:t>
-      </w:r>
-    </w:p>
-    <w:p>
-      <w:pPr>
-        <w:ind w:left="880"/>
-      </w:pPr>
-      <w:r>
-        <w:t>軽費老人ホームにあつては、令第二条の二第一号に規定する施設に該当する旨</w:t>
-      </w:r>
-    </w:p>
-    <w:p>
-      <w:pPr>
-        <w:pStyle w:val="Heading6"/>
-        <w:ind w:left="880"/>
-      </w:pPr>
-      <w:r>
         <w:t>七</w:t>
-      </w:r>
-    </w:p>
-    <w:p>
-      <w:pPr>
-        <w:ind w:left="880"/>
-      </w:pPr>
-      <w:r>
+        <w:br/>
         <w:t>令第六条第二項第一号に掲げる施設にあつては同号に定める措置入所障害児関係業務従事職員数、同項第二号に掲げる事業所にあつては同号に定める特定職員数</w:t>
       </w:r>
     </w:p>
@@ -555,69 +441,45 @@
     </w:p>
     <w:p>
       <w:pPr>
-        <w:pStyle w:val="Heading6"/>
+        <w:pStyle w:val="ListBullet"/>
         <w:ind w:left="880"/>
       </w:pPr>
       <w:r>
         <w:t>一</w:t>
-      </w:r>
-    </w:p>
-    <w:p>
-      <w:pPr>
+        <w:br/>
+        <w:t>請求者の氏名及び住所</w:t>
+      </w:r>
+    </w:p>
+    <w:p>
+      <w:pPr>
+        <w:pStyle w:val="ListBullet"/>
         <w:ind w:left="880"/>
       </w:pPr>
       <w:r>
-        <w:t>請求者の氏名及び住所</w:t>
-      </w:r>
-    </w:p>
-    <w:p>
-      <w:pPr>
-        <w:pStyle w:val="Heading6"/>
+        <w:t>二</w:t>
+        <w:br/>
+        <w:t>被共済職員であつた者の氏名及び生年月日並びに退職の理由及び年月日</w:t>
+      </w:r>
+    </w:p>
+    <w:p>
+      <w:pPr>
+        <w:pStyle w:val="ListBullet"/>
         <w:ind w:left="880"/>
       </w:pPr>
       <w:r>
-        <w:t>二</w:t>
-      </w:r>
-    </w:p>
-    <w:p>
-      <w:pPr>
+        <w:t>三</w:t>
+        <w:br/>
+        <w:t>共済契約者の名称及び主たる事務所の所在地</w:t>
+      </w:r>
+    </w:p>
+    <w:p>
+      <w:pPr>
+        <w:pStyle w:val="ListBullet"/>
         <w:ind w:left="880"/>
       </w:pPr>
       <w:r>
-        <w:t>被共済職員であつた者の氏名及び生年月日並びに退職の理由及び年月日</w:t>
-      </w:r>
-    </w:p>
-    <w:p>
-      <w:pPr>
-        <w:pStyle w:val="Heading6"/>
-        <w:ind w:left="880"/>
-      </w:pPr>
-      <w:r>
-        <w:t>三</w:t>
-      </w:r>
-    </w:p>
-    <w:p>
-      <w:pPr>
-        <w:ind w:left="880"/>
-      </w:pPr>
-      <w:r>
-        <w:t>共済契約者の名称及び主たる事務所の所在地</w:t>
-      </w:r>
-    </w:p>
-    <w:p>
-      <w:pPr>
-        <w:pStyle w:val="Heading6"/>
-        <w:ind w:left="880"/>
-      </w:pPr>
-      <w:r>
         <w:t>四</w:t>
-      </w:r>
-    </w:p>
-    <w:p>
-      <w:pPr>
-        <w:ind w:left="880"/>
-      </w:pPr>
-      <w:r>
+        <w:br/>
         <w:t>振込みを希望する金融機関（機構の指定するものに限る。以下同じ。）の名称及び預貯金口座の番号</w:t>
       </w:r>
     </w:p>
@@ -657,69 +519,45 @@
     </w:p>
     <w:p>
       <w:pPr>
-        <w:pStyle w:val="Heading6"/>
+        <w:pStyle w:val="ListBullet"/>
         <w:ind w:left="880"/>
       </w:pPr>
       <w:r>
         <w:t>一</w:t>
-      </w:r>
-    </w:p>
-    <w:p>
-      <w:pPr>
+        <w:br/>
+        <w:t>死亡診断書その他被共済職員の死亡を証する書類</w:t>
+      </w:r>
+    </w:p>
+    <w:p>
+      <w:pPr>
+        <w:pStyle w:val="ListBullet"/>
         <w:ind w:left="880"/>
       </w:pPr>
       <w:r>
-        <w:t>死亡診断書その他被共済職員の死亡を証する書類</w:t>
-      </w:r>
-    </w:p>
-    <w:p>
-      <w:pPr>
-        <w:pStyle w:val="Heading6"/>
+        <w:t>二</w:t>
+        <w:br/>
+        <w:t>請求者と死亡した被共済職員との身分関係を明らかにすることができる戸籍の謄本又は抄本（請求者が届出をしていないが被共済職員の死亡の当時事実上婚姻関係と同様の事情にあつた者であるときは、その事実を明らかにすることができる書類）</w:t>
+      </w:r>
+    </w:p>
+    <w:p>
+      <w:pPr>
+        <w:pStyle w:val="ListBullet"/>
         <w:ind w:left="880"/>
       </w:pPr>
       <w:r>
-        <w:t>二</w:t>
-      </w:r>
-    </w:p>
-    <w:p>
-      <w:pPr>
+        <w:t>三</w:t>
+        <w:br/>
+        <w:t>請求者が法第十条第一項第二号又は第三号に掲げる者であるときは、被共済職員の死亡の当時主としてその収入によつて生計を維持していたことを明らかにすることができる書類</w:t>
+      </w:r>
+    </w:p>
+    <w:p>
+      <w:pPr>
+        <w:pStyle w:val="ListBullet"/>
         <w:ind w:left="880"/>
       </w:pPr>
       <w:r>
-        <w:t>請求者と死亡した被共済職員との身分関係を明らかにすることができる戸籍の謄本又は抄本（請求者が届出をしていないが被共済職員の死亡の当時事実上婚姻関係と同様の事情にあつた者であるときは、その事実を明らかにすることができる書類）</w:t>
-      </w:r>
-    </w:p>
-    <w:p>
-      <w:pPr>
-        <w:pStyle w:val="Heading6"/>
-        <w:ind w:left="880"/>
-      </w:pPr>
-      <w:r>
-        <w:t>三</w:t>
-      </w:r>
-    </w:p>
-    <w:p>
-      <w:pPr>
-        <w:ind w:left="880"/>
-      </w:pPr>
-      <w:r>
-        <w:t>請求者が法第十条第一項第二号又は第三号に掲げる者であるときは、被共済職員の死亡の当時主としてその収入によつて生計を維持していたことを明らかにすることができる書類</w:t>
-      </w:r>
-    </w:p>
-    <w:p>
-      <w:pPr>
-        <w:pStyle w:val="Heading6"/>
-        <w:ind w:left="880"/>
-      </w:pPr>
-      <w:r>
         <w:t>四</w:t>
-      </w:r>
-    </w:p>
-    <w:p>
-      <w:pPr>
-        <w:ind w:left="880"/>
-      </w:pPr>
-      <w:r>
+        <w:br/>
         <w:t>請求者が死亡した被共済職員の配偶者以外の者であるときは、その者より先順位の遺族がないことを明らかにすることができる書類</w:t>
       </w:r>
     </w:p>
@@ -802,52 +640,34 @@
     </w:p>
     <w:p>
       <w:pPr>
-        <w:pStyle w:val="Heading6"/>
+        <w:pStyle w:val="ListBullet"/>
         <w:ind w:left="880"/>
       </w:pPr>
       <w:r>
         <w:t>一</w:t>
-      </w:r>
-    </w:p>
-    <w:p>
-      <w:pPr>
+        <w:br/>
+        <w:t>当該申出を行う被共済職員（以下この条において「申出職員」という。）の氏名及び生年月日</w:t>
+      </w:r>
+    </w:p>
+    <w:p>
+      <w:pPr>
+        <w:pStyle w:val="ListBullet"/>
         <w:ind w:left="880"/>
       </w:pPr>
       <w:r>
-        <w:t>当該申出を行う被共済職員（以下この条において「申出職員」という。）の氏名及び生年月日</w:t>
-      </w:r>
-    </w:p>
-    <w:p>
-      <w:pPr>
-        <w:pStyle w:val="Heading6"/>
+        <w:t>二</w:t>
+        <w:br/>
+        <w:t>申出職員の退職の理由及び退職した年月日</w:t>
+      </w:r>
+    </w:p>
+    <w:p>
+      <w:pPr>
+        <w:pStyle w:val="ListBullet"/>
         <w:ind w:left="880"/>
       </w:pPr>
       <w:r>
-        <w:t>二</w:t>
-      </w:r>
-    </w:p>
-    <w:p>
-      <w:pPr>
-        <w:ind w:left="880"/>
-      </w:pPr>
-      <w:r>
-        <w:t>申出職員の退職の理由及び退職した年月日</w:t>
-      </w:r>
-    </w:p>
-    <w:p>
-      <w:pPr>
-        <w:pStyle w:val="Heading6"/>
-        <w:ind w:left="880"/>
-      </w:pPr>
-      <w:r>
         <w:t>三</w:t>
-      </w:r>
-    </w:p>
-    <w:p>
-      <w:pPr>
-        <w:ind w:left="880"/>
-      </w:pPr>
-      <w:r>
+        <w:br/>
         <w:t>申出職員が退職する前に使用された共済契約者及び再び被共済職員となつた際に使用されることとなる共済契約者の氏名又は名称</w:t>
       </w:r>
     </w:p>
@@ -896,6 +716,8 @@
     <w:p>
       <w:r>
         <w:t>機構は、毎事業年度の開始前に掛金の納付請求書を共済契約者に送付しなければならない。</w:t>
+        <w:br/>
+        <w:t>ただし、新たに共済契約が締結された場合における当該契約の申込みの日又はその承諾の日が属する事業年度分の掛金については、機構が当該契約の申込みを承諾するときに送付するものとする。</w:t>
       </w:r>
     </w:p>
     <w:p>
@@ -990,87 +812,59 @@
     </w:p>
     <w:p>
       <w:pPr>
-        <w:pStyle w:val="Heading6"/>
+        <w:pStyle w:val="ListBullet"/>
         <w:ind w:left="880"/>
       </w:pPr>
       <w:r>
         <w:t>一</w:t>
-      </w:r>
-    </w:p>
-    <w:p>
-      <w:pPr>
+        <w:br/>
+        <w:t>氏名、生年月日及び本俸月額</w:t>
+      </w:r>
+    </w:p>
+    <w:p>
+      <w:pPr>
+        <w:pStyle w:val="ListBullet"/>
         <w:ind w:left="880"/>
       </w:pPr>
       <w:r>
-        <w:t>氏名、生年月日及び本俸月額</w:t>
-      </w:r>
-    </w:p>
-    <w:p>
-      <w:pPr>
-        <w:pStyle w:val="Heading6"/>
+        <w:t>二</w:t>
+        <w:br/>
+        <w:t>前事業年度における法第十一条に規定する被共済職員期間となる月数</w:t>
+      </w:r>
+    </w:p>
+    <w:p>
+      <w:pPr>
+        <w:pStyle w:val="ListBullet"/>
         <w:ind w:left="880"/>
       </w:pPr>
       <w:r>
-        <w:t>二</w:t>
-      </w:r>
-    </w:p>
-    <w:p>
-      <w:pPr>
+        <w:t>三</w:t>
+        <w:br/>
+        <w:t>従事する共済契約対象施設等の名称</w:t>
+      </w:r>
+    </w:p>
+    <w:p>
+      <w:pPr>
+        <w:pStyle w:val="ListBullet"/>
         <w:ind w:left="880"/>
       </w:pPr>
       <w:r>
-        <w:t>前事業年度における法第十一条に規定する被共済職員期間となる月数</w:t>
-      </w:r>
-    </w:p>
-    <w:p>
-      <w:pPr>
-        <w:pStyle w:val="Heading6"/>
+        <w:t>四</w:t>
+        <w:br/>
+        <w:t>軽費老人ホームにあつては、令第二条の二第一号に規定する施設に該当することの有無</w:t>
+      </w:r>
+    </w:p>
+    <w:p>
+      <w:pPr>
+        <w:pStyle w:val="ListBullet"/>
         <w:ind w:left="880"/>
       </w:pPr>
       <w:r>
-        <w:t>三</w:t>
-      </w:r>
-    </w:p>
-    <w:p>
-      <w:pPr>
-        <w:ind w:left="880"/>
-      </w:pPr>
-      <w:r>
-        <w:t>従事する共済契約対象施設等の名称</w:t>
-      </w:r>
-    </w:p>
-    <w:p>
-      <w:pPr>
-        <w:pStyle w:val="Heading6"/>
-        <w:ind w:left="880"/>
-      </w:pPr>
-      <w:r>
-        <w:t>四</w:t>
-      </w:r>
-    </w:p>
-    <w:p>
-      <w:pPr>
-        <w:ind w:left="880"/>
-      </w:pPr>
-      <w:r>
-        <w:t>軽費老人ホームにあつては、令第二条の二第一号に規定する施設に該当することの有無</w:t>
-      </w:r>
-    </w:p>
-    <w:p>
-      <w:pPr>
-        <w:pStyle w:val="Heading6"/>
-        <w:ind w:left="880"/>
-      </w:pPr>
-      <w:r>
         <w:t>五</w:t>
-      </w:r>
-    </w:p>
-    <w:p>
-      <w:pPr>
-        <w:ind w:left="880"/>
-      </w:pPr>
-      <w:r>
+        <w:br/>
         <w:t>令第六条第二項第一号に掲げる施設にあつては同号に定める措置入所障害児関係業務従事職員数、同項第二号に掲げる事業所にあつては同号に定める特定職員数。</w:t>
+        <w:br/>
+        <w:t>ただし、同項各号に規定する特定介護保険施設等職員が使用される施設又は事業所の運営を前年度の三月二日以後に開始した場合にあつては、その見込数とする。</w:t>
       </w:r>
     </w:p>
     <w:p>
@@ -1105,184 +899,124 @@
     </w:p>
     <w:p>
       <w:pPr>
-        <w:pStyle w:val="Heading6"/>
+        <w:pStyle w:val="ListBullet"/>
         <w:ind w:left="880"/>
       </w:pPr>
       <w:r>
         <w:t>一</w:t>
-      </w:r>
-    </w:p>
-    <w:p>
-      <w:pPr>
+        <w:br/>
+        <w:t>氏名、生年月日、職種及び本俸月額</w:t>
+      </w:r>
+    </w:p>
+    <w:p>
+      <w:pPr>
+        <w:pStyle w:val="ListBullet"/>
         <w:ind w:left="880"/>
       </w:pPr>
       <w:r>
-        <w:t>氏名、生年月日、職種及び本俸月額</w:t>
-      </w:r>
-    </w:p>
-    <w:p>
-      <w:pPr>
-        <w:pStyle w:val="Heading6"/>
+        <w:t>二</w:t>
+        <w:br/>
+        <w:t>従事する共済契約対象施設等の名称、種類及び所在地（特定社会福祉事業又は特定介護保険施設等若しくは申出施設等である事業にあつては、その事務所の所在地）</w:t>
+      </w:r>
+    </w:p>
+    <w:p>
+      <w:pPr>
+        <w:pStyle w:val="ListBullet"/>
         <w:ind w:left="880"/>
       </w:pPr>
       <w:r>
+        <w:t>三</w:t>
+        <w:br/>
+        <w:t>異動の内容及び年月日</w:t>
+      </w:r>
+    </w:p>
+    <w:p>
+      <w:pPr>
+        <w:pStyle w:val="ListBullet"/>
+        <w:ind w:left="880"/>
+      </w:pPr>
+      <w:r>
+        <w:t>四</w:t>
+        <w:br/>
+        <w:t>法第六条第二項第二号若しくは第三号又は第三項から第五項までの規定によつて共済契約が解除されたことにより被共済職員でなくなつたことがある者については、当該共済契約に係る共済契約者の氏名又は名称</w:t>
+      </w:r>
+    </w:p>
+    <w:p>
+      <w:pPr>
+        <w:pStyle w:val="ListBullet"/>
+        <w:ind w:left="880"/>
+      </w:pPr>
+      <w:r>
+        <w:t>五</w:t>
+        <w:br/>
+        <w:t>引き続き一年以上被共済職員である者が、法第十一条第七項又は令第五条に規定する理由により退職した場合において、その者が、退職した日から起算して五年以内に、再び当該共済契約者に係る被共済職員となつたときは、退職の年月日及び再び被共済職員となるまでの間に従事した施設又は事業の名称</w:t>
+      </w:r>
+    </w:p>
+    <w:p>
+      <w:pPr>
+        <w:pStyle w:val="Heading4"/>
+      </w:pPr>
+      <w:r>
+        <w:t>第十六条</w:t>
+      </w:r>
+    </w:p>
+    <w:p>
+      <w:r>
+        <w:t>共済契約者は、退職した者があるときは、遅滞なく、その者について、次に掲げる事項を記載した届書を機構に提出しなければならない。</w:t>
+      </w:r>
+    </w:p>
+    <w:p>
+      <w:pPr>
+        <w:pStyle w:val="ListBullet"/>
+        <w:ind w:left="880"/>
+      </w:pPr>
+      <w:r>
+        <w:t>一</w:t>
+        <w:br/>
+        <w:t>氏名及び生年月日</w:t>
+      </w:r>
+    </w:p>
+    <w:p>
+      <w:pPr>
+        <w:pStyle w:val="ListBullet"/>
+        <w:ind w:left="880"/>
+      </w:pPr>
+      <w:r>
         <w:t>二</w:t>
-      </w:r>
-    </w:p>
-    <w:p>
-      <w:pPr>
+        <w:br/>
+        <w:t>退職の理由及び年月日</w:t>
+      </w:r>
+    </w:p>
+    <w:p>
+      <w:pPr>
+        <w:pStyle w:val="ListBullet"/>
         <w:ind w:left="880"/>
       </w:pPr>
       <w:r>
-        <w:t>従事する共済契約対象施設等の名称、種類及び所在地（特定社会福祉事業又は特定介護保険施設等若しくは申出施設等である事業にあつては、その事務所の所在地）</w:t>
-      </w:r>
-    </w:p>
-    <w:p>
-      <w:pPr>
-        <w:pStyle w:val="Heading6"/>
+        <w:t>三</w:t>
+        <w:br/>
+        <w:t>当該事業年度における法第十一条に規定する被共済職員期間となる月数</w:t>
+      </w:r>
+    </w:p>
+    <w:p>
+      <w:pPr>
+        <w:pStyle w:val="ListBullet"/>
         <w:ind w:left="880"/>
       </w:pPr>
       <w:r>
-        <w:t>三</w:t>
-      </w:r>
-    </w:p>
-    <w:p>
-      <w:pPr>
+        <w:t>四</w:t>
+        <w:br/>
+        <w:t>退職の日の属する月前（退職の日が月の末日である場合は、その月以前）における被共済職員期間の計算の基礎となつた最後の六月の本俸の各月ごとの額</w:t>
+      </w:r>
+    </w:p>
+    <w:p>
+      <w:pPr>
+        <w:pStyle w:val="ListBullet"/>
         <w:ind w:left="880"/>
       </w:pPr>
       <w:r>
-        <w:t>異動の内容及び年月日</w:t>
-      </w:r>
-    </w:p>
-    <w:p>
-      <w:pPr>
-        <w:pStyle w:val="Heading6"/>
-        <w:ind w:left="880"/>
-      </w:pPr>
-      <w:r>
-        <w:t>四</w:t>
-      </w:r>
-    </w:p>
-    <w:p>
-      <w:pPr>
-        <w:ind w:left="880"/>
-      </w:pPr>
-      <w:r>
-        <w:t>法第六条第二項第二号若しくは第三号又は第三項から第五項までの規定によつて共済契約が解除されたことにより被共済職員でなくなつたことがある者については、当該共済契約に係る共済契約者の氏名又は名称</w:t>
-      </w:r>
-    </w:p>
-    <w:p>
-      <w:pPr>
-        <w:pStyle w:val="Heading6"/>
-        <w:ind w:left="880"/>
-      </w:pPr>
-      <w:r>
         <w:t>五</w:t>
-      </w:r>
-    </w:p>
-    <w:p>
-      <w:pPr>
-        <w:ind w:left="880"/>
-      </w:pPr>
-      <w:r>
-        <w:t>引き続き一年以上被共済職員である者が、法第十一条第七項又は令第五条に規定する理由により退職した場合において、その者が、退職した日から起算して五年以内に、再び当該共済契約者に係る被共済職員となつたときは、退職の年月日及び再び被共済職員となるまでの間に従事した施設又は事業の名称</w:t>
-      </w:r>
-    </w:p>
-    <w:p>
-      <w:pPr>
-        <w:pStyle w:val="Heading4"/>
-      </w:pPr>
-      <w:r>
-        <w:t>第十六条</w:t>
-      </w:r>
-    </w:p>
-    <w:p>
-      <w:r>
-        <w:t>共済契約者は、退職した者があるときは、遅滞なく、その者について、次に掲げる事項を記載した届書を機構に提出しなければならない。</w:t>
-      </w:r>
-    </w:p>
-    <w:p>
-      <w:pPr>
-        <w:pStyle w:val="Heading6"/>
-        <w:ind w:left="880"/>
-      </w:pPr>
-      <w:r>
-        <w:t>一</w:t>
-      </w:r>
-    </w:p>
-    <w:p>
-      <w:pPr>
-        <w:ind w:left="880"/>
-      </w:pPr>
-      <w:r>
-        <w:t>氏名及び生年月日</w:t>
-      </w:r>
-    </w:p>
-    <w:p>
-      <w:pPr>
-        <w:pStyle w:val="Heading6"/>
-        <w:ind w:left="880"/>
-      </w:pPr>
-      <w:r>
-        <w:t>二</w:t>
-      </w:r>
-    </w:p>
-    <w:p>
-      <w:pPr>
-        <w:ind w:left="880"/>
-      </w:pPr>
-      <w:r>
-        <w:t>退職の理由及び年月日</w:t>
-      </w:r>
-    </w:p>
-    <w:p>
-      <w:pPr>
-        <w:pStyle w:val="Heading6"/>
-        <w:ind w:left="880"/>
-      </w:pPr>
-      <w:r>
-        <w:t>三</w:t>
-      </w:r>
-    </w:p>
-    <w:p>
-      <w:pPr>
-        <w:ind w:left="880"/>
-      </w:pPr>
-      <w:r>
-        <w:t>当該事業年度における法第十一条に規定する被共済職員期間となる月数</w:t>
-      </w:r>
-    </w:p>
-    <w:p>
-      <w:pPr>
-        <w:pStyle w:val="Heading6"/>
-        <w:ind w:left="880"/>
-      </w:pPr>
-      <w:r>
-        <w:t>四</w:t>
-      </w:r>
-    </w:p>
-    <w:p>
-      <w:pPr>
-        <w:ind w:left="880"/>
-      </w:pPr>
-      <w:r>
-        <w:t>退職の日の属する月前（退職の日が月の末日である場合は、その月以前）における被共済職員期間の計算の基礎となつた最後の六月の本俸の各月ごとの額</w:t>
-      </w:r>
-    </w:p>
-    <w:p>
-      <w:pPr>
-        <w:pStyle w:val="Heading6"/>
-        <w:ind w:left="880"/>
-      </w:pPr>
-      <w:r>
-        <w:t>五</w:t>
-      </w:r>
-    </w:p>
-    <w:p>
-      <w:pPr>
-        <w:ind w:left="880"/>
-      </w:pPr>
-      <w:r>
+        <w:br/>
         <w:t>引き続き一年以上被共済職員である者が、法第十一条第七項又は令第五条に規定する理由により退職した場合においては、退職後に従事する施設又は事業の名称</w:t>
       </w:r>
     </w:p>
@@ -1378,53 +1112,96 @@
     </w:p>
     <w:p>
       <w:pPr>
-        <w:pStyle w:val="Heading6"/>
+        <w:pStyle w:val="ListBullet"/>
         <w:ind w:left="880"/>
       </w:pPr>
       <w:r>
         <w:t>一</w:t>
-      </w:r>
-    </w:p>
-    <w:p>
-      <w:pPr>
+        <w:br/>
+        <w:t>被共済職員の氏名、生年月日及び被共済職員期間</w:t>
+      </w:r>
+    </w:p>
+    <w:p>
+      <w:pPr>
+        <w:pStyle w:val="ListBullet"/>
         <w:ind w:left="880"/>
       </w:pPr>
       <w:r>
-        <w:t>被共済職員の氏名、生年月日及び被共済職員期間</w:t>
-      </w:r>
-    </w:p>
-    <w:p>
-      <w:pPr>
-        <w:pStyle w:val="Heading6"/>
+        <w:t>二</w:t>
+        <w:br/>
+        <w:t>共済契約者の名称及び主たる事務所の所在地</w:t>
+      </w:r>
+    </w:p>
+    <w:p>
+      <w:pPr>
+        <w:pStyle w:val="ListBullet"/>
         <w:ind w:left="880"/>
       </w:pPr>
       <w:r>
+        <w:t>三</w:t>
+        <w:br/>
+        <w:t>従事する共済契約対象施設等の名称</w:t>
+      </w:r>
+    </w:p>
+    <w:p>
+      <w:pPr>
+        <w:pStyle w:val="Heading4"/>
+      </w:pPr>
+      <w:r>
+        <w:t>第二十二条（被共済職員原簿の閲覧請求）</w:t>
+      </w:r>
+    </w:p>
+    <w:p>
+      <w:r>
+        <w:t>被共済職員又は被共済職員であつた者は、自己に利害関係のある範囲内において、被共済職員原簿の閲覧を請求することができる。</w:t>
+        <w:br/>
+        <w:t>ただし、記録の保存又は機構の事務に支障のあるときは、この限りでない。</w:t>
+      </w:r>
+    </w:p>
+    <w:p>
+      <w:pPr>
+        <w:pStyle w:val="Heading4"/>
+      </w:pPr>
+      <w:r>
+        <w:t>第二十三条（あつせんの請求手続）</w:t>
+      </w:r>
+    </w:p>
+    <w:p>
+      <w:r>
+        <w:t>法第二十五条第一項又は第二項の規定によるあつせんの請求は、次に掲げる事項を記載した請求書を厚生労働大臣に提出して行わなければならない。</w:t>
+      </w:r>
+    </w:p>
+    <w:p>
+      <w:pPr>
+        <w:pStyle w:val="ListBullet"/>
+        <w:ind w:left="880"/>
+      </w:pPr>
+      <w:r>
+        <w:t>一</w:t>
+        <w:br/>
+        <w:t>請求者の名称及び主たる事務所の所在地</w:t>
+      </w:r>
+    </w:p>
+    <w:p>
+      <w:pPr>
+        <w:pStyle w:val="ListBullet"/>
+        <w:ind w:left="880"/>
+      </w:pPr>
+      <w:r>
         <w:t>二</w:t>
-      </w:r>
-    </w:p>
-    <w:p>
-      <w:pPr>
+        <w:br/>
+        <w:t>紛争の内容</w:t>
+      </w:r>
+    </w:p>
+    <w:p>
+      <w:pPr>
+        <w:pStyle w:val="ListBullet"/>
         <w:ind w:left="880"/>
       </w:pPr>
       <w:r>
-        <w:t>共済契約者の名称及び主たる事務所の所在地</w:t>
-      </w:r>
-    </w:p>
-    <w:p>
-      <w:pPr>
-        <w:pStyle w:val="Heading6"/>
-        <w:ind w:left="880"/>
-      </w:pPr>
-      <w:r>
         <w:t>三</w:t>
-      </w:r>
-    </w:p>
-    <w:p>
-      <w:pPr>
-        <w:ind w:left="880"/>
-      </w:pPr>
-      <w:r>
-        <w:t>従事する共済契約対象施設等の名称</w:t>
+        <w:br/>
+        <w:t>紛争の経過概要</w:t>
       </w:r>
     </w:p>
     <w:p>
@@ -1432,83 +1209,6 @@
         <w:pStyle w:val="Heading4"/>
       </w:pPr>
       <w:r>
-        <w:t>第二十二条（被共済職員原簿の閲覧請求）</w:t>
-      </w:r>
-    </w:p>
-    <w:p>
-      <w:r>
-        <w:t>被共済職員又は被共済職員であつた者は、自己に利害関係のある範囲内において、被共済職員原簿の閲覧を請求することができる。</w:t>
-      </w:r>
-    </w:p>
-    <w:p>
-      <w:pPr>
-        <w:pStyle w:val="Heading4"/>
-      </w:pPr>
-      <w:r>
-        <w:t>第二十三条（あつせんの請求手続）</w:t>
-      </w:r>
-    </w:p>
-    <w:p>
-      <w:r>
-        <w:t>法第二十五条第一項又は第二項の規定によるあつせんの請求は、次に掲げる事項を記載した請求書を厚生労働大臣に提出して行わなければならない。</w:t>
-      </w:r>
-    </w:p>
-    <w:p>
-      <w:pPr>
-        <w:pStyle w:val="Heading6"/>
-        <w:ind w:left="880"/>
-      </w:pPr>
-      <w:r>
-        <w:t>一</w:t>
-      </w:r>
-    </w:p>
-    <w:p>
-      <w:pPr>
-        <w:ind w:left="880"/>
-      </w:pPr>
-      <w:r>
-        <w:t>請求者の名称及び主たる事務所の所在地</w:t>
-      </w:r>
-    </w:p>
-    <w:p>
-      <w:pPr>
-        <w:pStyle w:val="Heading6"/>
-        <w:ind w:left="880"/>
-      </w:pPr>
-      <w:r>
-        <w:t>二</w:t>
-      </w:r>
-    </w:p>
-    <w:p>
-      <w:pPr>
-        <w:ind w:left="880"/>
-      </w:pPr>
-      <w:r>
-        <w:t>紛争の内容</w:t>
-      </w:r>
-    </w:p>
-    <w:p>
-      <w:pPr>
-        <w:pStyle w:val="Heading6"/>
-        <w:ind w:left="880"/>
-      </w:pPr>
-      <w:r>
-        <w:t>三</w:t>
-      </w:r>
-    </w:p>
-    <w:p>
-      <w:pPr>
-        <w:ind w:left="880"/>
-      </w:pPr>
-      <w:r>
-        <w:t>紛争の経過概要</w:t>
-      </w:r>
-    </w:p>
-    <w:p>
-      <w:pPr>
-        <w:pStyle w:val="Heading4"/>
-      </w:pPr>
-      <w:r>
         <w:t>第二十四条（あつせんの経過概要の通知）</w:t>
       </w:r>
     </w:p>
@@ -1528,11 +1228,6 @@
       </w:pPr>
       <w:r>
         <w:t>附　則</w:t>
-      </w:r>
-    </w:p>
-    <w:p>
-      <w:r>
-        <w:t>この省令は、昭和三十六年十月一日から施行する。</w:t>
       </w:r>
     </w:p>
     <w:p>
@@ -1541,7 +1236,7 @@
         <w:ind w:left="440"/>
       </w:pPr>
       <w:r>
-        <w:t>２</w:t>
+        <w:t>１</w:t>
       </w:r>
     </w:p>
     <w:p>
@@ -1549,75 +1244,9 @@
         <w:ind w:left="440"/>
       </w:pPr>
       <w:r>
-        <w:t>令附則第四項の規定による届出は、次に掲げる事項を記載した届書を機構に提出して行わなければならない。</w:t>
-      </w:r>
-    </w:p>
-    <w:p>
-      <w:pPr>
-        <w:pStyle w:val="Heading6"/>
-        <w:ind w:left="880"/>
-      </w:pPr>
-      <w:r>
-        <w:t>一</w:t>
-      </w:r>
-    </w:p>
-    <w:p>
-      <w:pPr>
-        <w:ind w:left="880"/>
-      </w:pPr>
-      <w:r>
-        <w:t>届出を行う共済契約者の氏名又は名称及び主たる事務所の所在地</w:t>
-      </w:r>
-    </w:p>
-    <w:p>
-      <w:pPr>
-        <w:pStyle w:val="Heading6"/>
-        <w:ind w:left="880"/>
-      </w:pPr>
-      <w:r>
-        <w:t>二</w:t>
-      </w:r>
-    </w:p>
-    <w:p>
-      <w:pPr>
-        <w:ind w:left="880"/>
-      </w:pPr>
-      <w:r>
-        <w:t>届出に係る施設の名称、種類及び所在地</w:t>
-      </w:r>
-    </w:p>
-    <w:p>
-      <w:pPr>
-        <w:pStyle w:val="Heading6"/>
-        <w:ind w:left="880"/>
-      </w:pPr>
-      <w:r>
-        <w:t>三</w:t>
-      </w:r>
-    </w:p>
-    <w:p>
-      <w:pPr>
-        <w:ind w:left="880"/>
-      </w:pPr>
-      <w:r>
-        <w:t>転換を行う年月日</w:t>
-      </w:r>
-    </w:p>
-    <w:p>
-      <w:pPr>
-        <w:pStyle w:val="Heading6"/>
-        <w:ind w:left="880"/>
-      </w:pPr>
-      <w:r>
-        <w:t>四</w:t>
-      </w:r>
-    </w:p>
-    <w:p>
-      <w:pPr>
-        <w:ind w:left="880"/>
-      </w:pPr>
-      <w:r>
-        <w:t>その他機構が必要と認める事項</w:t>
+        <w:t>この省令は、昭和三十六年十月一日から施行する。</w:t>
+        <w:br/>
+        <w:t>ただし、第三章及び第十四条の規定は、昭和三十七年四月一日から施行する。</w:t>
       </w:r>
     </w:p>
     <w:p>
@@ -1626,7 +1255,7 @@
         <w:ind w:left="440"/>
       </w:pPr>
       <w:r>
-        <w:t>３</w:t>
+        <w:t>２</w:t>
       </w:r>
     </w:p>
     <w:p>
@@ -1634,25 +1263,51 @@
         <w:ind w:left="440"/>
       </w:pPr>
       <w:r>
-        <w:t>前項の届出は、転換の日の前日までに行わなければならない。</w:t>
-      </w:r>
-    </w:p>
-    <w:p>
-      <w:r>
-        <w:br w:type="page"/>
-      </w:r>
-    </w:p>
-    <w:p>
-      <w:pPr>
-        <w:pStyle w:val="Heading1"/>
-      </w:pPr>
-      <w:r>
-        <w:t>附　則（昭和四五年四月二四日厚生省令第一七号）</w:t>
-      </w:r>
-    </w:p>
-    <w:p>
-      <w:r>
-        <w:t>この省令は、公布の日から施行する。</w:t>
+        <w:t>令附則第四項の規定による届出は、次に掲げる事項を記載した届書を機構に提出して行わなければならない。</w:t>
+      </w:r>
+    </w:p>
+    <w:p>
+      <w:pPr>
+        <w:pStyle w:val="ListBullet"/>
+        <w:ind w:left="880"/>
+      </w:pPr>
+      <w:r>
+        <w:t>一</w:t>
+        <w:br/>
+        <w:t>届出を行う共済契約者の氏名又は名称及び主たる事務所の所在地</w:t>
+      </w:r>
+    </w:p>
+    <w:p>
+      <w:pPr>
+        <w:pStyle w:val="ListBullet"/>
+        <w:ind w:left="880"/>
+      </w:pPr>
+      <w:r>
+        <w:t>二</w:t>
+        <w:br/>
+        <w:t>届出に係る施設の名称、種類及び所在地</w:t>
+      </w:r>
+    </w:p>
+    <w:p>
+      <w:pPr>
+        <w:pStyle w:val="ListBullet"/>
+        <w:ind w:left="880"/>
+      </w:pPr>
+      <w:r>
+        <w:t>三</w:t>
+        <w:br/>
+        <w:t>転換を行う年月日</w:t>
+      </w:r>
+    </w:p>
+    <w:p>
+      <w:pPr>
+        <w:pStyle w:val="ListBullet"/>
+        <w:ind w:left="880"/>
+      </w:pPr>
+      <w:r>
+        <w:t>四</w:t>
+        <w:br/>
+        <w:t>その他機構が必要と認める事項</w:t>
       </w:r>
     </w:p>
     <w:p>
@@ -1661,7 +1316,7 @@
         <w:ind w:left="440"/>
       </w:pPr>
       <w:r>
-        <w:t>２</w:t>
+        <w:t>３</w:t>
       </w:r>
     </w:p>
     <w:p>
@@ -1669,7 +1324,7 @@
         <w:ind w:left="440"/>
       </w:pPr>
       <w:r>
-        <w:t>この省令による改正後の第十六条の規定にかかわらず、昭和四十五年三月三十一日以前の退職に係る届書については、なお従前の例による。</w:t>
+        <w:t>前項の届出は、転換の日の前日までに行わなければならない。</w:t>
       </w:r>
     </w:p>
     <w:p>
@@ -1682,84 +1337,7 @@
         <w:pStyle w:val="Heading1"/>
       </w:pPr>
       <w:r>
-        <w:t>附　則（昭和五一年三月二六日厚生省令第七号）</w:t>
-      </w:r>
-    </w:p>
-    <w:p>
-      <w:r>
-        <w:t>この省令は、昭和五十一年四月一日から施行する。</w:t>
-      </w:r>
-    </w:p>
-    <w:p>
-      <w:r>
-        <w:br w:type="page"/>
-      </w:r>
-    </w:p>
-    <w:p>
-      <w:pPr>
-        <w:pStyle w:val="Heading1"/>
-      </w:pPr>
-      <w:r>
-        <w:t>附　則（昭和五七年八月三一日厚生省令第四〇号）</w:t>
-      </w:r>
-    </w:p>
-    <w:p>
-      <w:r>
-        <w:t>この省令は、昭和五十七年十月一日から施行する。</w:t>
-      </w:r>
-    </w:p>
-    <w:p>
-      <w:r>
-        <w:br w:type="page"/>
-      </w:r>
-    </w:p>
-    <w:p>
-      <w:pPr>
-        <w:pStyle w:val="Heading1"/>
-      </w:pPr>
-      <w:r>
-        <w:t>附　則（昭和五八年四月一日厚生省令第一七号）</w:t>
-      </w:r>
-    </w:p>
-    <w:p>
-      <w:r>
-        <w:t>この省令は、公布の日から施行する。</w:t>
-      </w:r>
-    </w:p>
-    <w:p>
-      <w:r>
-        <w:br w:type="page"/>
-      </w:r>
-    </w:p>
-    <w:p>
-      <w:pPr>
-        <w:pStyle w:val="Heading1"/>
-      </w:pPr>
-      <w:r>
-        <w:t>附　則（昭和五九年一二月二六日厚生省令第六〇号）</w:t>
-      </w:r>
-    </w:p>
-    <w:p>
-      <w:r>
-        <w:t>この省令は、法の施行の日（昭和六十年一月一日）から施行する。</w:t>
-      </w:r>
-    </w:p>
-    <w:p>
-      <w:r>
-        <w:br w:type="page"/>
-      </w:r>
-    </w:p>
-    <w:p>
-      <w:pPr>
-        <w:pStyle w:val="Heading1"/>
-      </w:pPr>
-      <w:r>
-        <w:t>附　則（平成元年三月二四日厚生省令第一〇号）</w:t>
-      </w:r>
-    </w:p>
-    <w:p>
-      <w:r>
-        <w:t>この省令は、公布の日から施行する。</w:t>
+        <w:t>附則（昭和四五年四月二四日厚生省令第一七号）</w:t>
       </w:r>
     </w:p>
     <w:p>
@@ -1768,7 +1346,7 @@
         <w:ind w:left="440"/>
       </w:pPr>
       <w:r>
-        <w:t>２</w:t>
+        <w:t>１</w:t>
       </w:r>
     </w:p>
     <w:p>
@@ -1776,7 +1354,7 @@
         <w:ind w:left="440"/>
       </w:pPr>
       <w:r>
-        <w:t>この省令の施行の際この省令による改正前の様式（以下「旧様式」という。）により使用されている書類は、この省令による改正後の様式によるものとみなす。</w:t>
+        <w:t>この省令は、公布の日から施行する。</w:t>
       </w:r>
     </w:p>
     <w:p>
@@ -1785,7 +1363,7 @@
         <w:ind w:left="440"/>
       </w:pPr>
       <w:r>
-        <w:t>３</w:t>
+        <w:t>２</w:t>
       </w:r>
     </w:p>
     <w:p>
@@ -1793,7 +1371,74 @@
         <w:ind w:left="440"/>
       </w:pPr>
       <w:r>
-        <w:t>この省令の施行の際現にある旧様式による用紙及び板については、当分の間、これを取り繕って使用することができる。</w:t>
+        <w:t>この省令による改正後の第十六条の規定にかかわらず、昭和四十五年三月三十一日以前の退職に係る届書については、なお従前の例による。</w:t>
+      </w:r>
+    </w:p>
+    <w:p>
+      <w:r>
+        <w:br w:type="page"/>
+      </w:r>
+    </w:p>
+    <w:p>
+      <w:pPr>
+        <w:pStyle w:val="Heading1"/>
+      </w:pPr>
+      <w:r>
+        <w:t>附則（昭和五一年三月二六日厚生省令第七号）</w:t>
+      </w:r>
+    </w:p>
+    <w:p>
+      <w:r>
+        <w:t>この省令は、昭和五十一年四月一日から施行する。</w:t>
+      </w:r>
+    </w:p>
+    <w:p>
+      <w:r>
+        <w:br w:type="page"/>
+      </w:r>
+    </w:p>
+    <w:p>
+      <w:pPr>
+        <w:pStyle w:val="Heading1"/>
+      </w:pPr>
+      <w:r>
+        <w:t>附則（昭和五七年八月三一日厚生省令第四〇号）</w:t>
+      </w:r>
+    </w:p>
+    <w:p>
+      <w:r>
+        <w:t>この省令は、昭和五十七年十月一日から施行する。</w:t>
+      </w:r>
+    </w:p>
+    <w:p>
+      <w:r>
+        <w:br w:type="page"/>
+      </w:r>
+    </w:p>
+    <w:p>
+      <w:pPr>
+        <w:pStyle w:val="Heading1"/>
+      </w:pPr>
+      <w:r>
+        <w:t>附則（昭和五八年四月一日厚生省令第一七号）</w:t>
+      </w:r>
+    </w:p>
+    <w:p>
+      <w:r>
+        <w:t>この省令は、公布の日から施行する。</w:t>
+      </w:r>
+    </w:p>
+    <w:p>
+      <w:r>
+        <w:br w:type="page"/>
+      </w:r>
+    </w:p>
+    <w:p>
+      <w:pPr>
+        <w:pStyle w:val="Heading1"/>
+      </w:pPr>
+      <w:r>
+        <w:t>附則（昭和五九年一二月二六日厚生省令第六〇号）</w:t>
       </w:r>
     </w:p>
     <w:p>
@@ -1802,7 +1447,7 @@
         <w:ind w:left="440"/>
       </w:pPr>
       <w:r>
-        <w:t>４</w:t>
+        <w:t>１</w:t>
       </w:r>
     </w:p>
     <w:p>
@@ -1810,7 +1455,7 @@
         <w:ind w:left="440"/>
       </w:pPr>
       <w:r>
-        <w:t>この省令による改正後の省令の規定にかかわらず、この省令により改正された規定であって改正後の様式により記載することが適当でないものについては、当分の間、なお従前の例による。</w:t>
+        <w:t>この省令は、法の施行の日（昭和六十年一月一日）から施行する。</w:t>
       </w:r>
     </w:p>
     <w:p>
@@ -1823,66 +1468,7 @@
         <w:pStyle w:val="Heading1"/>
       </w:pPr>
       <w:r>
-        <w:t>附　則（平成元年五月二九日厚生省令第二六号）</w:t>
-      </w:r>
-    </w:p>
-    <w:p>
-      <w:r>
-        <w:t>この省令は、公布の日から施行する。</w:t>
-      </w:r>
-    </w:p>
-    <w:p>
-      <w:r>
-        <w:br w:type="page"/>
-      </w:r>
-    </w:p>
-    <w:p>
-      <w:pPr>
-        <w:pStyle w:val="Heading1"/>
-      </w:pPr>
-      <w:r>
-        <w:t>附　則（平成二年一二月二八日厚生省令第五九号）</w:t>
-      </w:r>
-    </w:p>
-    <w:p>
-      <w:r>
-        <w:t>この省令は、平成三年一月一日から施行する。</w:t>
-      </w:r>
-    </w:p>
-    <w:p>
-      <w:r>
-        <w:br w:type="page"/>
-      </w:r>
-    </w:p>
-    <w:p>
-      <w:pPr>
-        <w:pStyle w:val="Heading1"/>
-      </w:pPr>
-      <w:r>
-        <w:t>附　則（平成四年四月一〇日厚生省令第二四号）</w:t>
-      </w:r>
-    </w:p>
-    <w:p>
-      <w:r>
-        <w:t>この省令は、公布の日から施行する。</w:t>
-      </w:r>
-    </w:p>
-    <w:p>
-      <w:r>
-        <w:br w:type="page"/>
-      </w:r>
-    </w:p>
-    <w:p>
-      <w:pPr>
-        <w:pStyle w:val="Heading1"/>
-      </w:pPr>
-      <w:r>
-        <w:t>附　則（平成四年六月三〇日厚生省令第四一号）</w:t>
-      </w:r>
-    </w:p>
-    <w:p>
-      <w:r>
-        <w:t>この省令は、平成四年七月一日から施行する。</w:t>
+        <w:t>附則（平成元年三月二四日厚生省令第一〇号）</w:t>
       </w:r>
     </w:p>
     <w:p>
@@ -1891,7 +1477,7 @@
         <w:ind w:left="440"/>
       </w:pPr>
       <w:r>
-        <w:t>２</w:t>
+        <w:t>１</w:t>
       </w:r>
     </w:p>
     <w:p>
@@ -1899,7 +1485,7 @@
         <w:ind w:left="440"/>
       </w:pPr>
       <w:r>
-        <w:t>この省令による改正後の第十五条の規定にかかわらず、平成四年六月三十日以前に新たに被共済職員となった者に係る届書については、なお従前の例による。</w:t>
+        <w:t>この省令は、公布の日から施行する。</w:t>
       </w:r>
     </w:p>
     <w:p>
@@ -1908,7 +1494,7 @@
         <w:ind w:left="440"/>
       </w:pPr>
       <w:r>
-        <w:t>３</w:t>
+        <w:t>２</w:t>
       </w:r>
     </w:p>
     <w:p>
@@ -1925,7 +1511,7 @@
         <w:ind w:left="440"/>
       </w:pPr>
       <w:r>
-        <w:t>４</w:t>
+        <w:t>３</w:t>
       </w:r>
     </w:p>
     <w:p>
@@ -1933,43 +1519,7 @@
         <w:ind w:left="440"/>
       </w:pPr>
       <w:r>
-        <w:t>この省令の施行の際現にある旧様式による用紙については、当分の間、これを取り繕って使用することができる。</w:t>
-      </w:r>
-    </w:p>
-    <w:p>
-      <w:r>
-        <w:br w:type="page"/>
-      </w:r>
-    </w:p>
-    <w:p>
-      <w:pPr>
-        <w:pStyle w:val="Heading1"/>
-      </w:pPr>
-      <w:r>
-        <w:t>附　則（平成一一年三月八日厚生省令第一五号）</w:t>
-      </w:r>
-    </w:p>
-    <w:p>
-      <w:r>
-        <w:t>この省令は、平成十一年四月一日から施行する。</w:t>
-      </w:r>
-    </w:p>
-    <w:p>
-      <w:r>
-        <w:br w:type="page"/>
-      </w:r>
-    </w:p>
-    <w:p>
-      <w:pPr>
-        <w:pStyle w:val="Heading1"/>
-      </w:pPr>
-      <w:r>
-        <w:t>附　則（平成一二年二月二三日厚生省令第一三号）</w:t>
-      </w:r>
-    </w:p>
-    <w:p>
-      <w:r>
-        <w:t>この省令は、平成十二年四月一日から施行する。</w:t>
+        <w:t>この省令の施行の際現にある旧様式による用紙及び板については、当分の間、これを取り繕って使用することができる。</w:t>
       </w:r>
     </w:p>
     <w:p>
@@ -1978,7 +1528,7 @@
         <w:ind w:left="440"/>
       </w:pPr>
       <w:r>
-        <w:t>２</w:t>
+        <w:t>４</w:t>
       </w:r>
     </w:p>
     <w:p>
@@ -1986,7 +1536,7 @@
         <w:ind w:left="440"/>
       </w:pPr>
       <w:r>
-        <w:t>平成十二年度において、共済契約者がこの省令による改正後の社会福祉施設職員等退職手当共済法施行規則第十四条の規定により提出する届書については、同条第二号中「前事業年度」とあるのは、「平成十一年十月一日から平成十二年三月三十一日までの間」とする。</w:t>
+        <w:t>この省令による改正後の省令の規定にかかわらず、この省令により改正された規定であって改正後の様式により記載することが適当でないものについては、当分の間、なお従前の例による。</w:t>
       </w:r>
     </w:p>
     <w:p>
@@ -1999,7 +1549,7 @@
         <w:pStyle w:val="Heading1"/>
       </w:pPr>
       <w:r>
-        <w:t>附　則（平成一二年六月七日厚生省令第一〇〇号）</w:t>
+        <w:t>附則（平成元年五月二九日厚生省令第二六号）</w:t>
       </w:r>
     </w:p>
     <w:p>
@@ -2017,12 +1567,7 @@
         <w:pStyle w:val="Heading1"/>
       </w:pPr>
       <w:r>
-        <w:t>附　則（平成一二年一〇月二〇日厚生省令第一二七号）</w:t>
-      </w:r>
-    </w:p>
-    <w:p>
-      <w:r>
-        <w:t>この省令は、内閣法の一部を改正する法律（平成十一年法律第八十八号）の施行の日（平成十三年一月六日）から施行する。</w:t>
+        <w:t>附則（平成二年一二月二八日厚生省令第五九号）</w:t>
       </w:r>
     </w:p>
     <w:p>
@@ -2031,7 +1576,7 @@
         <w:ind w:left="440"/>
       </w:pPr>
       <w:r>
-        <w:t>３</w:t>
+        <w:t>１</w:t>
       </w:r>
     </w:p>
     <w:p>
@@ -2039,7 +1584,38 @@
         <w:ind w:left="440"/>
       </w:pPr>
       <w:r>
-        <w:t>この省令の施行の際現にあるこの省令による改正前の様式（次項において「旧様式」という。）により使用されている書類は、この省令による改正後の様式によるものとみなす。</w:t>
+        <w:t>この省令は、平成三年一月一日から施行する。</w:t>
+      </w:r>
+    </w:p>
+    <w:p>
+      <w:r>
+        <w:br w:type="page"/>
+      </w:r>
+    </w:p>
+    <w:p>
+      <w:pPr>
+        <w:pStyle w:val="Heading1"/>
+      </w:pPr>
+      <w:r>
+        <w:t>附則（平成四年四月一〇日厚生省令第二四号）</w:t>
+      </w:r>
+    </w:p>
+    <w:p>
+      <w:r>
+        <w:t>この省令は、公布の日から施行する。</w:t>
+      </w:r>
+    </w:p>
+    <w:p>
+      <w:r>
+        <w:br w:type="page"/>
+      </w:r>
+    </w:p>
+    <w:p>
+      <w:pPr>
+        <w:pStyle w:val="Heading1"/>
+      </w:pPr>
+      <w:r>
+        <w:t>附則（平成四年六月三〇日厚生省令第四一号）</w:t>
       </w:r>
     </w:p>
     <w:p>
@@ -2048,7 +1624,7 @@
         <w:ind w:left="440"/>
       </w:pPr>
       <w:r>
-        <w:t>４</w:t>
+        <w:t>１</w:t>
       </w:r>
     </w:p>
     <w:p>
@@ -2056,25 +1632,7 @@
         <w:ind w:left="440"/>
       </w:pPr>
       <w:r>
-        <w:t>この省令の施行の際現にある旧様式による用紙については、当分の間、これを取り繕って使用することができる。</w:t>
-      </w:r>
-    </w:p>
-    <w:p>
-      <w:r>
-        <w:br w:type="page"/>
-      </w:r>
-    </w:p>
-    <w:p>
-      <w:pPr>
-        <w:pStyle w:val="Heading1"/>
-      </w:pPr>
-      <w:r>
-        <w:t>附　則（平成一二年一二月六日厚生省令第一四〇号）</w:t>
-      </w:r>
-    </w:p>
-    <w:p>
-      <w:r>
-        <w:t>この省令は、平成十三年四月一日から施行する。</w:t>
+        <w:t>この省令は、平成四年七月一日から施行する。</w:t>
       </w:r>
     </w:p>
     <w:p>
@@ -2091,123 +1649,7 @@
         <w:ind w:left="440"/>
       </w:pPr>
       <w:r>
-        <w:t>社会福祉の増進のための社会福祉事業法等の一部を改正する等の法律（平成十二年法律第百十一号）附則第二十三条第一項の規定により社会福祉施設職員等退職手当共済法（昭和三十六年法律第百五十五号）第二条第四項に規定する経営者とみなされる者（法人である者を除く。）に係る社会福祉施設職員等退職手当共済法施行規則第六条、第十七条、第二十一条及び第二十三条の規定の適用については、第六条第一項第三号、第十七条、第二十一条第二号及び第二十三条第一号中「名称」とあるのは「氏名」と、「主たる事務所の所在地」とあるのは「住所」とする。</w:t>
-      </w:r>
-    </w:p>
-    <w:p>
-      <w:r>
-        <w:br w:type="page"/>
-      </w:r>
-    </w:p>
-    <w:p>
-      <w:pPr>
-        <w:pStyle w:val="Heading1"/>
-      </w:pPr>
-      <w:r>
-        <w:t>附　則（平成一五年九月三〇日厚生労働省令第一四八号）</w:t>
-      </w:r>
-    </w:p>
-    <w:p>
-      <w:pPr>
-        <w:pStyle w:val="Heading4"/>
-      </w:pPr>
-      <w:r>
-        <w:t>第一条（施行期日）</w:t>
-      </w:r>
-    </w:p>
-    <w:p>
-      <w:r>
-        <w:t>この省令は、公布の日から施行する。</w:t>
-      </w:r>
-    </w:p>
-    <w:p>
-      <w:r>
-        <w:br w:type="page"/>
-      </w:r>
-    </w:p>
-    <w:p>
-      <w:pPr>
-        <w:pStyle w:val="Heading1"/>
-      </w:pPr>
-      <w:r>
-        <w:t>附　則（平成一七年八月二五日厚生労働省令第一三三号）</w:t>
-      </w:r>
-    </w:p>
-    <w:p>
-      <w:pPr>
-        <w:pStyle w:val="Heading4"/>
-      </w:pPr>
-      <w:r>
-        <w:t>第一条（施行期日）</w:t>
-      </w:r>
-    </w:p>
-    <w:p>
-      <w:r>
-        <w:t>この省令は、平成十八年四月一日から施行する。</w:t>
-      </w:r>
-    </w:p>
-    <w:p>
-      <w:pPr>
-        <w:pStyle w:val="Heading4"/>
-      </w:pPr>
-      <w:r>
-        <w:t>第二条（経過措置）</w:t>
-      </w:r>
-    </w:p>
-    <w:p>
-      <w:r>
-        <w:t>介護保険法等の一部を改正する法律（以下「介護保険法等改正法」という。）附則第二十三条第二項の規定による届出は、次に掲げる事項を記載した届書を独立行政法人福祉医療機構（以下この条において「機構」という。）に提出して行わなければならない。</w:t>
-      </w:r>
-    </w:p>
-    <w:p>
-      <w:pPr>
-        <w:pStyle w:val="Heading6"/>
-        <w:ind w:left="880"/>
-      </w:pPr>
-      <w:r>
-        <w:t>一</w:t>
-      </w:r>
-    </w:p>
-    <w:p>
-      <w:pPr>
-        <w:ind w:left="880"/>
-      </w:pPr>
-      <w:r>
-        <w:t>届出を行う共済契約者の氏名又は名称及び主たる事務所の所在地</w:t>
-      </w:r>
-    </w:p>
-    <w:p>
-      <w:pPr>
-        <w:pStyle w:val="Heading6"/>
-        <w:ind w:left="880"/>
-      </w:pPr>
-      <w:r>
-        <w:t>二</w:t>
-      </w:r>
-    </w:p>
-    <w:p>
-      <w:pPr>
-        <w:ind w:left="880"/>
-      </w:pPr>
-      <w:r>
-        <w:t>届出に係る介護保険法等改正法附則第二十三条第一項に規定する特別養護老人ホーム等の名称、種類及び所在地</w:t>
-      </w:r>
-    </w:p>
-    <w:p>
-      <w:pPr>
-        <w:pStyle w:val="Heading6"/>
-        <w:ind w:left="880"/>
-      </w:pPr>
-      <w:r>
-        <w:t>三</w:t>
-      </w:r>
-    </w:p>
-    <w:p>
-      <w:pPr>
-        <w:ind w:left="880"/>
-      </w:pPr>
-      <w:r>
-        <w:t>その他機構が必要と認める事項</w:t>
+        <w:t>この省令による改正後の第十五条の規定にかかわらず、平成四年六月三十日以前に新たに被共済職員となった者に係る届書については、なお従前の例による。</w:t>
       </w:r>
     </w:p>
     <w:p>
@@ -2216,7 +1658,7 @@
         <w:ind w:left="440"/>
       </w:pPr>
       <w:r>
-        <w:t>２</w:t>
+        <w:t>３</w:t>
       </w:r>
     </w:p>
     <w:p>
@@ -2224,51 +1666,7 @@
         <w:ind w:left="440"/>
       </w:pPr>
       <w:r>
-        <w:t>前項の届出は、平成十七年十二月一日から平成十八年三月三十一日までの間に行わなければならない。</w:t>
-      </w:r>
-    </w:p>
-    <w:p>
-      <w:pPr>
-        <w:pStyle w:val="Heading4"/>
-      </w:pPr>
-      <w:r>
-        <w:t>第三条</w:t>
-      </w:r>
-    </w:p>
-    <w:p>
-      <w:r>
-        <w:t>当分の間、この省令による改正後の社会福祉施設職員等退職手当共済法施行規則（以下この条及び次条において「新規則」という。）第二条第一項第六号、第三条の二第三号及び第三条の三第四号の規定の適用については、新規則第二条第一項第六号中「又は第三項から第五項まで」とあるのは「、第三項から第五項まで又は介護保険法等の一部を改正する法律（以下「介護保険法等改正法」という。）附則第二十七条第一項」と、新規則第三条の二第三号中「法第六条第五項」とあるのは「法第六条第五項又は介護保険法等改正法附則第二十七条第一項」と、新規則第三条の三第四号中「又は第三項から第五項まで」とあるのは「若しくは第三項から第五項まで又は介護保険法等改正法附則第二十七条第一項」とする。</w:t>
-      </w:r>
-    </w:p>
-    <w:p>
-      <w:pPr>
-        <w:pStyle w:val="Heading4"/>
-      </w:pPr>
-      <w:r>
-        <w:t>第四条</w:t>
-      </w:r>
-    </w:p>
-    <w:p>
-      <w:r>
-        <w:t>当分の間、新規則第五条の規定は、介護保険法等改正法附則第二十七条第一項の規定に基づく退職手当共済契約の解除について準用する。</w:t>
-      </w:r>
-    </w:p>
-    <w:p>
-      <w:r>
-        <w:br w:type="page"/>
-      </w:r>
-    </w:p>
-    <w:p>
-      <w:pPr>
-        <w:pStyle w:val="Heading1"/>
-      </w:pPr>
-      <w:r>
-        <w:t>附　則（平成二〇年三月三日厚生労働省令第二六号）</w:t>
-      </w:r>
-    </w:p>
-    <w:p>
-      <w:r>
-        <w:t>この省令は、平成二十年四月一日から施行する。</w:t>
+        <w:t>この省令の施行の際この省令による改正前の様式（以下「旧様式」という。）により使用されている書類は、この省令による改正後の様式によるものとみなす。</w:t>
       </w:r>
     </w:p>
     <w:p>
@@ -2285,7 +1683,7 @@
         <w:ind w:left="440"/>
       </w:pPr>
       <w:r>
-        <w:t>この省令の施行の際現にあるこの省令による改正前の様式による用紙については、当分の間、これを取り繕って使用することができる。</w:t>
+        <w:t>この省令の施行の際現にある旧様式による用紙については、当分の間、これを取り繕って使用することができる。</w:t>
       </w:r>
     </w:p>
     <w:p>
@@ -2298,149 +1696,7 @@
         <w:pStyle w:val="Heading1"/>
       </w:pPr>
       <w:r>
-        <w:t>附　則（平成二八年三月三一日厚生労働省令第七八号）</w:t>
-      </w:r>
-    </w:p>
-    <w:p>
-      <w:pPr>
-        <w:pStyle w:val="Heading4"/>
-      </w:pPr>
-      <w:r>
-        <w:t>第一条（施行期日）</w:t>
-      </w:r>
-    </w:p>
-    <w:p>
-      <w:r>
-        <w:t>この省令は、平成二十八年四月一日から施行する。</w:t>
-      </w:r>
-    </w:p>
-    <w:p>
-      <w:pPr>
-        <w:pStyle w:val="Heading4"/>
-      </w:pPr>
-      <w:r>
-        <w:t>第二条（社会福祉施設職員等退職手当共済法施行規則の一部改正に伴う経過措置）</w:t>
-      </w:r>
-    </w:p>
-    <w:p>
-      <w:r>
-        <w:t>社会福祉法等の一部を改正する法律（平成二十八年法律第二十一号。以下「社会福祉法等改正法」という。）附則第二十六条第二項又は社会福祉法等の一部を改正する法律の一部の施行に伴う関係政令の整備及び経過措置に関する政令（平成二十八年政令第百八十五号。以下「整備令」という。）附則第二条第二項の規定による届出は、次に掲げる事項を記載した届書を独立行政法人福祉医療機構（以下この条において「機構」という。）に提出して行わなければならない。</w:t>
-      </w:r>
-    </w:p>
-    <w:p>
-      <w:pPr>
-        <w:pStyle w:val="Heading6"/>
-        <w:ind w:left="880"/>
-      </w:pPr>
-      <w:r>
-        <w:t>一</w:t>
-      </w:r>
-    </w:p>
-    <w:p>
-      <w:pPr>
-        <w:ind w:left="880"/>
-      </w:pPr>
-      <w:r>
-        <w:t>届出を行う共済契約者の氏名又は名称及び主たる事務所の所在地</w:t>
-      </w:r>
-    </w:p>
-    <w:p>
-      <w:pPr>
-        <w:pStyle w:val="Heading6"/>
-        <w:ind w:left="880"/>
-      </w:pPr>
-      <w:r>
-        <w:t>二</w:t>
-      </w:r>
-    </w:p>
-    <w:p>
-      <w:pPr>
-        <w:ind w:left="880"/>
-      </w:pPr>
-      <w:r>
-        <w:t>届出に係る社会福祉法等改正法附則第二十六条第一項に規定する障害者支援施設等又は整備令附則第二条第一項に規定する地域活動支援センター等の名称、種類及び所在地</w:t>
-      </w:r>
-    </w:p>
-    <w:p>
-      <w:pPr>
-        <w:pStyle w:val="Heading6"/>
-        <w:ind w:left="880"/>
-      </w:pPr>
-      <w:r>
-        <w:t>三</w:t>
-      </w:r>
-    </w:p>
-    <w:p>
-      <w:pPr>
-        <w:ind w:left="880"/>
-      </w:pPr>
-      <w:r>
-        <w:t>その他機構が必要と認める事項</w:t>
-      </w:r>
-    </w:p>
-    <w:p>
-      <w:pPr>
-        <w:pStyle w:val="Heading4"/>
-      </w:pPr>
-      <w:r>
-        <w:t>第三条</w:t>
-      </w:r>
-    </w:p>
-    <w:p>
-      <w:r>
-        <w:t>当分の間、第二条の規定による改正後の社会福祉施設職員等退職手当共済法施行規則（以下「新規則」という。）第二条第一項第六号、第三条の二第三号及び第三条の三第四号の規定の適用については、新規則第二条第一項第六号中「又は第三項から第五項まで」とあるのは「若しくは第三項から第五項まで、介護保険法等の一部を改正する法律（平成十七年法律第七十七号。以下「介護保険法等改正法」という。）附則第二十七条第一項又は社会福祉法等の一部を改正する法律（平成二十八年法律第二十一号。以下「社会福祉法等改正法」という。）附則第三十条第一項」と、新規則第三条の二第三号中「法第六条第五項」とあるのは「法第六条第五項、介護保険法等改正法附則第二十七条第一項又は社会福祉法等改正法附則第三十条第一項」と、新規則第三条の三第四号中「又は第三項から第五項まで」とあるのは「若しくは第三項から第五項まで、介護保険法等改正法附則第二十七条第一項又は社会福祉法等改正法附則第三十条第一項」とする。</w:t>
-      </w:r>
-    </w:p>
-    <w:p>
-      <w:pPr>
-        <w:pStyle w:val="Heading4"/>
-      </w:pPr>
-      <w:r>
-        <w:t>第四条</w:t>
-      </w:r>
-    </w:p>
-    <w:p>
-      <w:r>
-        <w:t>当分の間、新規則第五条の規定は、社会福祉法等改正法附則第三十条第一項の規定に基づく退職手当共済契約の解除について準用する。</w:t>
-      </w:r>
-    </w:p>
-    <w:p>
-      <w:r>
-        <w:br w:type="page"/>
-      </w:r>
-    </w:p>
-    <w:p>
-      <w:pPr>
-        <w:pStyle w:val="Heading1"/>
-      </w:pPr>
-      <w:r>
-        <w:t>附　則（令和元年五月七日厚生労働省令第一号）</w:t>
-      </w:r>
-    </w:p>
-    <w:p>
-      <w:pPr>
-        <w:pStyle w:val="Heading4"/>
-      </w:pPr>
-      <w:r>
-        <w:t>第一条（施行期日）</w:t>
-      </w:r>
-    </w:p>
-    <w:p>
-      <w:r>
-        <w:t>この省令は、公布の日から施行する。</w:t>
-      </w:r>
-    </w:p>
-    <w:p>
-      <w:pPr>
-        <w:pStyle w:val="Heading4"/>
-      </w:pPr>
-      <w:r>
-        <w:t>第二条（経過措置）</w:t>
-      </w:r>
-    </w:p>
-    <w:p>
-      <w:r>
-        <w:t>この省令による改正前のそれぞれの省令で定める様式（次項において「旧様式」という。）により使用されている書類は、この省令による改正後のそれぞれの省令で定める様式によるものとみなす。</w:t>
+        <w:t>附則（平成一一年三月八日厚生省令第一五号）</w:t>
       </w:r>
     </w:p>
     <w:p>
@@ -2449,6 +1705,53 @@
         <w:ind w:left="440"/>
       </w:pPr>
       <w:r>
+        <w:t>１</w:t>
+      </w:r>
+    </w:p>
+    <w:p>
+      <w:pPr>
+        <w:ind w:left="440"/>
+      </w:pPr>
+      <w:r>
+        <w:t>この省令は、平成十一年四月一日から施行する。</w:t>
+      </w:r>
+    </w:p>
+    <w:p>
+      <w:r>
+        <w:br w:type="page"/>
+      </w:r>
+    </w:p>
+    <w:p>
+      <w:pPr>
+        <w:pStyle w:val="Heading1"/>
+      </w:pPr>
+      <w:r>
+        <w:t>附則（平成一二年二月二三日厚生省令第一三号）</w:t>
+      </w:r>
+    </w:p>
+    <w:p>
+      <w:pPr>
+        <w:pStyle w:val="Heading5"/>
+        <w:ind w:left="440"/>
+      </w:pPr>
+      <w:r>
+        <w:t>１</w:t>
+      </w:r>
+    </w:p>
+    <w:p>
+      <w:pPr>
+        <w:ind w:left="440"/>
+      </w:pPr>
+      <w:r>
+        <w:t>この省令は、平成十二年四月一日から施行する。</w:t>
+      </w:r>
+    </w:p>
+    <w:p>
+      <w:pPr>
+        <w:pStyle w:val="Heading5"/>
+        <w:ind w:left="440"/>
+      </w:pPr>
+      <w:r>
         <w:t>２</w:t>
       </w:r>
     </w:p>
@@ -2457,6 +1760,495 @@
         <w:ind w:left="440"/>
       </w:pPr>
       <w:r>
+        <w:t>平成十二年度において、共済契約者がこの省令による改正後の社会福祉施設職員等退職手当共済法施行規則第十四条の規定により提出する届書については、同条第二号中「前事業年度」とあるのは、「平成十一年十月一日から平成十二年三月三十一日までの間」とする。</w:t>
+      </w:r>
+    </w:p>
+    <w:p>
+      <w:r>
+        <w:br w:type="page"/>
+      </w:r>
+    </w:p>
+    <w:p>
+      <w:pPr>
+        <w:pStyle w:val="Heading1"/>
+      </w:pPr>
+      <w:r>
+        <w:t>附則（平成一二年六月七日厚生省令第一〇〇号）</w:t>
+      </w:r>
+    </w:p>
+    <w:p>
+      <w:pPr>
+        <w:pStyle w:val="Heading5"/>
+        <w:ind w:left="440"/>
+      </w:pPr>
+      <w:r>
+        <w:t>１</w:t>
+      </w:r>
+    </w:p>
+    <w:p>
+      <w:pPr>
+        <w:ind w:left="440"/>
+      </w:pPr>
+      <w:r>
+        <w:t>この省令は、公布の日から施行する。</w:t>
+      </w:r>
+    </w:p>
+    <w:p>
+      <w:r>
+        <w:br w:type="page"/>
+      </w:r>
+    </w:p>
+    <w:p>
+      <w:pPr>
+        <w:pStyle w:val="Heading1"/>
+      </w:pPr>
+      <w:r>
+        <w:t>附則（平成一二年一〇月二〇日厚生省令第一二七号）</w:t>
+      </w:r>
+    </w:p>
+    <w:p>
+      <w:pPr>
+        <w:pStyle w:val="Heading5"/>
+        <w:ind w:left="440"/>
+      </w:pPr>
+      <w:r>
+        <w:t>１</w:t>
+      </w:r>
+    </w:p>
+    <w:p>
+      <w:pPr>
+        <w:ind w:left="440"/>
+      </w:pPr>
+      <w:r>
+        <w:t>この省令は、内閣法の一部を改正する法律（平成十一年法律第八十八号）の施行の日（平成十三年一月六日）から施行する。</w:t>
+      </w:r>
+    </w:p>
+    <w:p>
+      <w:pPr>
+        <w:pStyle w:val="Heading5"/>
+        <w:ind w:left="440"/>
+      </w:pPr>
+      <w:r>
+        <w:t>３</w:t>
+      </w:r>
+    </w:p>
+    <w:p>
+      <w:pPr>
+        <w:ind w:left="440"/>
+      </w:pPr>
+      <w:r>
+        <w:t>この省令の施行の際現にあるこの省令による改正前の様式（次項において「旧様式」という。）により使用されている書類は、この省令による改正後の様式によるものとみなす。</w:t>
+      </w:r>
+    </w:p>
+    <w:p>
+      <w:pPr>
+        <w:pStyle w:val="Heading5"/>
+        <w:ind w:left="440"/>
+      </w:pPr>
+      <w:r>
+        <w:t>４</w:t>
+      </w:r>
+    </w:p>
+    <w:p>
+      <w:pPr>
+        <w:ind w:left="440"/>
+      </w:pPr>
+      <w:r>
+        <w:t>この省令の施行の際現にある旧様式による用紙については、当分の間、これを取り繕って使用することができる。</w:t>
+      </w:r>
+    </w:p>
+    <w:p>
+      <w:r>
+        <w:br w:type="page"/>
+      </w:r>
+    </w:p>
+    <w:p>
+      <w:pPr>
+        <w:pStyle w:val="Heading1"/>
+      </w:pPr>
+      <w:r>
+        <w:t>附則（平成一二年一二月六日厚生省令第一四〇号）</w:t>
+      </w:r>
+    </w:p>
+    <w:p>
+      <w:pPr>
+        <w:pStyle w:val="Heading5"/>
+        <w:ind w:left="440"/>
+      </w:pPr>
+      <w:r>
+        <w:t>１</w:t>
+      </w:r>
+    </w:p>
+    <w:p>
+      <w:pPr>
+        <w:ind w:left="440"/>
+      </w:pPr>
+      <w:r>
+        <w:t>この省令は、平成十三年四月一日から施行する。</w:t>
+      </w:r>
+    </w:p>
+    <w:p>
+      <w:pPr>
+        <w:pStyle w:val="Heading5"/>
+        <w:ind w:left="440"/>
+      </w:pPr>
+      <w:r>
+        <w:t>２</w:t>
+      </w:r>
+    </w:p>
+    <w:p>
+      <w:pPr>
+        <w:ind w:left="440"/>
+      </w:pPr>
+      <w:r>
+        <w:t>社会福祉の増進のための社会福祉事業法等の一部を改正する等の法律（平成十二年法律第百十一号）附則第二十三条第一項の規定により社会福祉施設職員等退職手当共済法（昭和三十六年法律第百五十五号）第二条第四項に規定する経営者とみなされる者（法人である者を除く。）に係る社会福祉施設職員等退職手当共済法施行規則第六条、第十七条、第二十一条及び第二十三条の規定の適用については、第六条第一項第三号、第十七条、第二十一条第二号及び第二十三条第一号中「名称」とあるのは「氏名」と、「主たる事務所の所在地」とあるのは「住所」とする。</w:t>
+      </w:r>
+    </w:p>
+    <w:p>
+      <w:r>
+        <w:br w:type="page"/>
+      </w:r>
+    </w:p>
+    <w:p>
+      <w:pPr>
+        <w:pStyle w:val="Heading1"/>
+      </w:pPr>
+      <w:r>
+        <w:t>附則（平成一五年九月三〇日厚生労働省令第一四八号）</w:t>
+      </w:r>
+    </w:p>
+    <w:p>
+      <w:pPr>
+        <w:pStyle w:val="Heading4"/>
+      </w:pPr>
+      <w:r>
+        <w:t>第一条（施行期日）</w:t>
+      </w:r>
+    </w:p>
+    <w:p>
+      <w:r>
+        <w:t>この省令は、公布の日から施行する。</w:t>
+        <w:br/>
+        <w:t>ただし、第二十二条及び附則第五条から第七条までの規定は、平成十五年十月一日から施行する。</w:t>
+      </w:r>
+    </w:p>
+    <w:p>
+      <w:r>
+        <w:br w:type="page"/>
+      </w:r>
+    </w:p>
+    <w:p>
+      <w:pPr>
+        <w:pStyle w:val="Heading1"/>
+      </w:pPr>
+      <w:r>
+        <w:t>附則（平成一七年八月二五日厚生労働省令第一三三号）</w:t>
+      </w:r>
+    </w:p>
+    <w:p>
+      <w:pPr>
+        <w:pStyle w:val="Heading4"/>
+      </w:pPr>
+      <w:r>
+        <w:t>第一条（施行期日）</w:t>
+      </w:r>
+    </w:p>
+    <w:p>
+      <w:r>
+        <w:t>この省令は、平成十八年四月一日から施行する。</w:t>
+        <w:br/>
+        <w:t>ただし、次条の規定は、公布の日から施行する。</w:t>
+      </w:r>
+    </w:p>
+    <w:p>
+      <w:pPr>
+        <w:pStyle w:val="Heading4"/>
+      </w:pPr>
+      <w:r>
+        <w:t>第二条（経過措置）</w:t>
+      </w:r>
+    </w:p>
+    <w:p>
+      <w:r>
+        <w:t>介護保険法等の一部を改正する法律（以下「介護保険法等改正法」という。）附則第二十三条第二項の規定による届出は、次に掲げる事項を記載した届書を独立行政法人福祉医療機構（以下この条において「機構」という。）に提出して行わなければならない。</w:t>
+      </w:r>
+    </w:p>
+    <w:p>
+      <w:pPr>
+        <w:pStyle w:val="ListBullet"/>
+        <w:ind w:left="880"/>
+      </w:pPr>
+      <w:r>
+        <w:t>一</w:t>
+        <w:br/>
+        <w:t>届出を行う共済契約者の氏名又は名称及び主たる事務所の所在地</w:t>
+      </w:r>
+    </w:p>
+    <w:p>
+      <w:pPr>
+        <w:pStyle w:val="ListBullet"/>
+        <w:ind w:left="880"/>
+      </w:pPr>
+      <w:r>
+        <w:t>二</w:t>
+        <w:br/>
+        <w:t>届出に係る介護保険法等改正法附則第二十三条第一項に規定する特別養護老人ホーム等の名称、種類及び所在地</w:t>
+      </w:r>
+    </w:p>
+    <w:p>
+      <w:pPr>
+        <w:pStyle w:val="ListBullet"/>
+        <w:ind w:left="880"/>
+      </w:pPr>
+      <w:r>
+        <w:t>三</w:t>
+        <w:br/>
+        <w:t>その他機構が必要と認める事項</w:t>
+      </w:r>
+    </w:p>
+    <w:p>
+      <w:pPr>
+        <w:pStyle w:val="Heading5"/>
+        <w:ind w:left="440"/>
+      </w:pPr>
+      <w:r>
+        <w:t>２</w:t>
+      </w:r>
+    </w:p>
+    <w:p>
+      <w:pPr>
+        <w:ind w:left="440"/>
+      </w:pPr>
+      <w:r>
+        <w:t>前項の届出は、平成十七年十二月一日から平成十八年三月三十一日までの間に行わなければならない。</w:t>
+      </w:r>
+    </w:p>
+    <w:p>
+      <w:pPr>
+        <w:pStyle w:val="Heading4"/>
+      </w:pPr>
+      <w:r>
+        <w:t>第三条</w:t>
+      </w:r>
+    </w:p>
+    <w:p>
+      <w:r>
+        <w:t>当分の間、この省令による改正後の社会福祉施設職員等退職手当共済法施行規則（以下この条及び次条において「新規則」という。）第二条第一項第六号、第三条の二第三号及び第三条の三第四号の規定の適用については、新規則第二条第一項第六号中「又は第三項から第五項まで」とあるのは「、第三項から第五項まで又は介護保険法等の一部を改正する法律（以下「介護保険法等改正法」という。）附則第二十七条第一項」と、新規則第三条の二第三号中「法第六条第五項」とあるのは「法第六条第五項又は介護保険法等改正法附則第二十七条第一項」と、新規則第三条の三第四号中「又は第三項から第五項まで」とあるのは「若しくは第三項から第五項まで又は介護保険法等改正法附則第二十七条第一項」とする。</w:t>
+      </w:r>
+    </w:p>
+    <w:p>
+      <w:pPr>
+        <w:pStyle w:val="Heading4"/>
+      </w:pPr>
+      <w:r>
+        <w:t>第四条</w:t>
+      </w:r>
+    </w:p>
+    <w:p>
+      <w:r>
+        <w:t>当分の間、新規則第五条の規定は、介護保険法等改正法附則第二十七条第一項の規定に基づく退職手当共済契約の解除について準用する。</w:t>
+      </w:r>
+    </w:p>
+    <w:p>
+      <w:r>
+        <w:br w:type="page"/>
+      </w:r>
+    </w:p>
+    <w:p>
+      <w:pPr>
+        <w:pStyle w:val="Heading1"/>
+      </w:pPr>
+      <w:r>
+        <w:t>附則（平成二〇年三月三日厚生労働省令第二六号）</w:t>
+      </w:r>
+    </w:p>
+    <w:p>
+      <w:pPr>
+        <w:pStyle w:val="Heading5"/>
+        <w:ind w:left="440"/>
+      </w:pPr>
+      <w:r>
+        <w:t>１</w:t>
+      </w:r>
+    </w:p>
+    <w:p>
+      <w:pPr>
+        <w:ind w:left="440"/>
+      </w:pPr>
+      <w:r>
+        <w:t>この省令は、平成二十年四月一日から施行する。</w:t>
+      </w:r>
+    </w:p>
+    <w:p>
+      <w:pPr>
+        <w:pStyle w:val="Heading5"/>
+        <w:ind w:left="440"/>
+      </w:pPr>
+      <w:r>
+        <w:t>４</w:t>
+      </w:r>
+    </w:p>
+    <w:p>
+      <w:pPr>
+        <w:ind w:left="440"/>
+      </w:pPr>
+      <w:r>
+        <w:t>この省令の施行の際現にあるこの省令による改正前の様式による用紙については、当分の間、これを取り繕って使用することができる。</w:t>
+      </w:r>
+    </w:p>
+    <w:p>
+      <w:r>
+        <w:br w:type="page"/>
+      </w:r>
+    </w:p>
+    <w:p>
+      <w:pPr>
+        <w:pStyle w:val="Heading1"/>
+      </w:pPr>
+      <w:r>
+        <w:t>附則（平成二八年三月三一日厚生労働省令第七八号）</w:t>
+      </w:r>
+    </w:p>
+    <w:p>
+      <w:pPr>
+        <w:pStyle w:val="Heading4"/>
+      </w:pPr>
+      <w:r>
+        <w:t>第一条（施行期日）</w:t>
+      </w:r>
+    </w:p>
+    <w:p>
+      <w:r>
+        <w:t>この省令は、平成二十八年四月一日から施行する。</w:t>
+        <w:br/>
+        <w:t>ただし、次条の規定は、公布の日から施行する。</w:t>
+      </w:r>
+    </w:p>
+    <w:p>
+      <w:pPr>
+        <w:pStyle w:val="Heading4"/>
+      </w:pPr>
+      <w:r>
+        <w:t>第二条（社会福祉施設職員等退職手当共済法施行規則の一部改正に伴う経過措置）</w:t>
+      </w:r>
+    </w:p>
+    <w:p>
+      <w:r>
+        <w:t>社会福祉法等の一部を改正する法律（平成二十八年法律第二十一号。以下「社会福祉法等改正法」という。）附則第二十六条第二項又は社会福祉法等の一部を改正する法律の一部の施行に伴う関係政令の整備及び経過措置に関する政令（平成二十八年政令第百八十五号。以下「整備令」という。）附則第二条第二項の規定による届出は、次に掲げる事項を記載した届書を独立行政法人福祉医療機構（以下この条において「機構」という。）に提出して行わなければならない。</w:t>
+      </w:r>
+    </w:p>
+    <w:p>
+      <w:pPr>
+        <w:pStyle w:val="ListBullet"/>
+        <w:ind w:left="880"/>
+      </w:pPr>
+      <w:r>
+        <w:t>一</w:t>
+        <w:br/>
+        <w:t>届出を行う共済契約者の氏名又は名称及び主たる事務所の所在地</w:t>
+      </w:r>
+    </w:p>
+    <w:p>
+      <w:pPr>
+        <w:pStyle w:val="ListBullet"/>
+        <w:ind w:left="880"/>
+      </w:pPr>
+      <w:r>
+        <w:t>二</w:t>
+        <w:br/>
+        <w:t>届出に係る社会福祉法等改正法附則第二十六条第一項に規定する障害者支援施設等又は整備令附則第二条第一項に規定する地域活動支援センター等の名称、種類及び所在地</w:t>
+      </w:r>
+    </w:p>
+    <w:p>
+      <w:pPr>
+        <w:pStyle w:val="ListBullet"/>
+        <w:ind w:left="880"/>
+      </w:pPr>
+      <w:r>
+        <w:t>三</w:t>
+        <w:br/>
+        <w:t>その他機構が必要と認める事項</w:t>
+      </w:r>
+    </w:p>
+    <w:p>
+      <w:pPr>
+        <w:pStyle w:val="Heading4"/>
+      </w:pPr>
+      <w:r>
+        <w:t>第三条</w:t>
+      </w:r>
+    </w:p>
+    <w:p>
+      <w:r>
+        <w:t>当分の間、第二条の規定による改正後の社会福祉施設職員等退職手当共済法施行規則（以下「新規則」という。）第二条第一項第六号、第三条の二第三号及び第三条の三第四号の規定の適用については、新規則第二条第一項第六号中「又は第三項から第五項まで」とあるのは「若しくは第三項から第五項まで、介護保険法等の一部を改正する法律（平成十七年法律第七十七号。以下「介護保険法等改正法」という。）附則第二十七条第一項又は社会福祉法等の一部を改正する法律（平成二十八年法律第二十一号。以下「社会福祉法等改正法」という。）附則第三十条第一項」と、新規則第三条の二第三号中「法第六条第五項」とあるのは「法第六条第五項、介護保険法等改正法附則第二十七条第一項又は社会福祉法等改正法附則第三十条第一項」と、新規則第三条の三第四号中「又は第三項から第五項まで」とあるのは「若しくは第三項から第五項まで、介護保険法等改正法附則第二十七条第一項又は社会福祉法等改正法附則第三十条第一項」とする。</w:t>
+      </w:r>
+    </w:p>
+    <w:p>
+      <w:pPr>
+        <w:pStyle w:val="Heading4"/>
+      </w:pPr>
+      <w:r>
+        <w:t>第四条</w:t>
+      </w:r>
+    </w:p>
+    <w:p>
+      <w:r>
+        <w:t>当分の間、新規則第五条の規定は、社会福祉法等改正法附則第三十条第一項の規定に基づく退職手当共済契約の解除について準用する。</w:t>
+      </w:r>
+    </w:p>
+    <w:p>
+      <w:r>
+        <w:br w:type="page"/>
+      </w:r>
+    </w:p>
+    <w:p>
+      <w:pPr>
+        <w:pStyle w:val="Heading1"/>
+      </w:pPr>
+      <w:r>
+        <w:t>附則（令和元年五月七日厚生労働省令第一号）</w:t>
+      </w:r>
+    </w:p>
+    <w:p>
+      <w:pPr>
+        <w:pStyle w:val="Heading4"/>
+      </w:pPr>
+      <w:r>
+        <w:t>第一条（施行期日）</w:t>
+      </w:r>
+    </w:p>
+    <w:p>
+      <w:r>
+        <w:t>この省令は、公布の日から施行する。</w:t>
+      </w:r>
+    </w:p>
+    <w:p>
+      <w:pPr>
+        <w:pStyle w:val="Heading4"/>
+      </w:pPr>
+      <w:r>
+        <w:t>第二条（経過措置）</w:t>
+      </w:r>
+    </w:p>
+    <w:p>
+      <w:r>
+        <w:t>この省令による改正前のそれぞれの省令で定める様式（次項において「旧様式」という。）により使用されている書類は、この省令による改正後のそれぞれの省令で定める様式によるものとみなす。</w:t>
+      </w:r>
+    </w:p>
+    <w:p>
+      <w:pPr>
+        <w:pStyle w:val="Heading5"/>
+        <w:ind w:left="440"/>
+      </w:pPr>
+      <w:r>
+        <w:t>２</w:t>
+      </w:r>
+    </w:p>
+    <w:p>
+      <w:pPr>
+        <w:ind w:left="440"/>
+      </w:pPr>
+      <w:r>
         <w:t>旧様式による用紙については、合理的に必要と認められる範囲内で、当分の間、これを取り繕って使用することができる。</w:t>
       </w:r>
     </w:p>
@@ -2470,7 +2262,7 @@
         <w:pStyle w:val="Heading1"/>
       </w:pPr>
       <w:r>
-        <w:t>附　則（令和元年六月二八日厚生労働省令第二〇号）</w:t>
+        <w:t>附則（令和元年六月二八日厚生労働省令第二〇号）</w:t>
       </w:r>
     </w:p>
     <w:p>
@@ -2536,7 +2328,7 @@
     </w:pPr>
     <w:r>
       <w:tab/>
-      <w:t>WeGov v0.1 - FTS141</w:t>
+      <w:t>WeGov v0.2 - FTS141</w:t>
     </w:r>
   </w:p>
 </w:ftr>
